--- a/PROJET COMPLEX- 2021-GROUPE 3-Almehdi_KRISNI,Alessia_LOI.docx
+++ b/PROJET COMPLEX- 2021-GROUPE 3-Almehdi_KRISNI,Alessia_LOI.docx
@@ -5,6 +5,7 @@
     <w:p>
       <w:pPr>
         <w:spacing w:after="0" w:line="276" w:lineRule="auto"/>
+        <w:contextualSpacing/>
         <w:jc w:val="center"/>
         <w:rPr>
           <w:rFonts w:ascii="Palatino Linotype" w:hAnsi="Palatino Linotype"/>
@@ -22,6 +23,7 @@
     <w:p>
       <w:pPr>
         <w:spacing w:after="0" w:line="276" w:lineRule="auto"/>
+        <w:contextualSpacing/>
         <w:jc w:val="center"/>
         <w:rPr>
           <w:rFonts w:ascii="Palatino Linotype" w:hAnsi="Palatino Linotype"/>
@@ -45,16 +47,18 @@
     </w:p>
     <w:p>
       <w:pPr>
-        <w:spacing w:after="0" w:line="276" w:lineRule="auto"/>
-        <w:rPr>
-          <w:rFonts w:ascii="Palatino Linotype" w:hAnsi="Palatino Linotype"/>
-          <w:lang w:val="fr-FR"/>
-        </w:rPr>
-      </w:pPr>
-    </w:p>
-    <w:p>
-      <w:pPr>
-        <w:spacing w:after="0" w:line="276" w:lineRule="auto"/>
+        <w:spacing w:after="0" w:line="240" w:lineRule="auto"/>
+        <w:contextualSpacing/>
+        <w:rPr>
+          <w:rFonts w:ascii="Palatino Linotype" w:hAnsi="Palatino Linotype"/>
+          <w:lang w:val="fr-FR"/>
+        </w:rPr>
+      </w:pPr>
+    </w:p>
+    <w:p>
+      <w:pPr>
+        <w:spacing w:after="0" w:line="240" w:lineRule="auto"/>
+        <w:contextualSpacing/>
         <w:jc w:val="center"/>
         <w:rPr>
           <w:rFonts w:ascii="Palatino Linotype" w:hAnsi="Palatino Linotype"/>
@@ -77,169 +81,311 @@
     </w:p>
     <w:p>
       <w:pPr>
+        <w:spacing w:after="0" w:line="240" w:lineRule="auto"/>
+        <w:contextualSpacing/>
+        <w:jc w:val="center"/>
+        <w:rPr>
+          <w:rFonts w:ascii="Palatino Linotype" w:hAnsi="Palatino Linotype"/>
+          <w:lang w:val="fr-FR"/>
+        </w:rPr>
+      </w:pPr>
+    </w:p>
+    <w:p>
+      <w:pPr>
         <w:spacing w:after="0" w:line="276" w:lineRule="auto"/>
+        <w:contextualSpacing/>
         <w:jc w:val="center"/>
         <w:rPr>
           <w:rFonts w:ascii="Palatino Linotype" w:hAnsi="Palatino Linotype"/>
+          <w:lang w:val="fr-FR"/>
+        </w:rPr>
+      </w:pPr>
+      <w:proofErr w:type="spellStart"/>
+      <w:r>
+        <w:rPr>
+          <w:rFonts w:ascii="Palatino Linotype" w:hAnsi="Palatino Linotype"/>
+          <w:lang w:val="fr-FR"/>
+        </w:rPr>
+        <w:t>Almehdi</w:t>
+      </w:r>
+      <w:proofErr w:type="spellEnd"/>
+      <w:r>
+        <w:rPr>
+          <w:rFonts w:ascii="Palatino Linotype" w:hAnsi="Palatino Linotype"/>
+          <w:lang w:val="fr-FR"/>
+        </w:rPr>
+        <w:t xml:space="preserve"> KRISNI , Alessia LOI</w:t>
+      </w:r>
+    </w:p>
+    <w:p>
+      <w:pPr>
+        <w:spacing w:after="0" w:line="276" w:lineRule="auto"/>
+        <w:contextualSpacing/>
+        <w:jc w:val="center"/>
+        <w:rPr>
+          <w:rFonts w:ascii="Palatino Linotype" w:hAnsi="Palatino Linotype"/>
+          <w:lang w:val="fr-FR"/>
+        </w:rPr>
+      </w:pPr>
+      <w:r>
+        <w:rPr>
+          <w:rFonts w:ascii="Palatino Linotype" w:hAnsi="Palatino Linotype"/>
+          <w:lang w:val="fr-FR"/>
+        </w:rPr>
+        <w:t>Groupe 3</w:t>
+      </w:r>
+    </w:p>
+    <w:p>
+      <w:pPr>
+        <w:spacing w:after="0" w:line="240" w:lineRule="auto"/>
+        <w:contextualSpacing/>
+        <w:jc w:val="center"/>
+        <w:rPr>
+          <w:rFonts w:ascii="Palatino Linotype" w:hAnsi="Palatino Linotype"/>
+          <w:lang w:val="fr-FR"/>
+        </w:rPr>
+      </w:pPr>
+    </w:p>
+    <w:p>
+      <w:pPr>
+        <w:spacing w:after="0" w:line="240" w:lineRule="auto"/>
+        <w:contextualSpacing/>
+        <w:rPr>
+          <w:rFonts w:ascii="Palatino Linotype" w:hAnsi="Palatino Linotype"/>
+          <w:lang w:val="fr-FR"/>
+        </w:rPr>
+      </w:pPr>
+    </w:p>
+    <w:p>
+      <w:pPr>
+        <w:spacing w:after="0" w:line="240" w:lineRule="auto"/>
+        <w:contextualSpacing/>
+        <w:rPr>
+          <w:rFonts w:ascii="Palatino Linotype" w:hAnsi="Palatino Linotype"/>
+          <w:lang w:val="fr-FR"/>
+        </w:rPr>
+      </w:pPr>
+    </w:p>
+    <w:p>
+      <w:pPr>
+        <w:spacing w:after="0" w:line="240" w:lineRule="auto"/>
+        <w:contextualSpacing/>
+        <w:rPr>
+          <w:rFonts w:ascii="Palatino Linotype" w:hAnsi="Palatino Linotype"/>
+          <w:lang w:val="fr-FR"/>
+        </w:rPr>
+      </w:pPr>
+    </w:p>
+    <w:p>
+      <w:pPr>
+        <w:spacing w:after="0" w:line="240" w:lineRule="auto"/>
+        <w:contextualSpacing/>
+        <w:rPr>
+          <w:rFonts w:ascii="Palatino Linotype" w:hAnsi="Palatino Linotype"/>
+          <w:lang w:val="fr-FR"/>
+        </w:rPr>
+      </w:pPr>
+    </w:p>
+    <w:p>
+      <w:pPr>
+        <w:spacing w:after="0" w:line="240" w:lineRule="auto"/>
+        <w:contextualSpacing/>
+        <w:rPr>
+          <w:rFonts w:ascii="Palatino Linotype" w:hAnsi="Palatino Linotype"/>
+          <w:lang w:val="fr-FR"/>
+        </w:rPr>
+      </w:pPr>
+    </w:p>
+    <w:p>
+      <w:pPr>
+        <w:spacing w:after="0" w:line="240" w:lineRule="auto"/>
+        <w:contextualSpacing/>
+        <w:rPr>
+          <w:rFonts w:ascii="Palatino Linotype" w:hAnsi="Palatino Linotype"/>
+          <w:lang w:val="fr-FR"/>
+        </w:rPr>
+      </w:pPr>
+    </w:p>
+    <w:p>
+      <w:pPr>
+        <w:spacing w:after="0" w:line="240" w:lineRule="auto"/>
+        <w:contextualSpacing/>
+        <w:rPr>
+          <w:rFonts w:ascii="Palatino Linotype" w:hAnsi="Palatino Linotype"/>
+          <w:lang w:val="fr-FR"/>
+        </w:rPr>
+      </w:pPr>
+    </w:p>
+    <w:p>
+      <w:pPr>
+        <w:spacing w:after="0" w:line="240" w:lineRule="auto"/>
+        <w:contextualSpacing/>
+        <w:rPr>
+          <w:rFonts w:ascii="Palatino Linotype" w:hAnsi="Palatino Linotype"/>
+          <w:lang w:val="fr-FR"/>
+        </w:rPr>
+      </w:pPr>
+    </w:p>
+    <w:p>
+      <w:pPr>
+        <w:spacing w:after="0" w:line="240" w:lineRule="auto"/>
+        <w:contextualSpacing/>
+        <w:rPr>
+          <w:rFonts w:ascii="Palatino Linotype" w:hAnsi="Palatino Linotype"/>
+          <w:lang w:val="fr-FR"/>
+        </w:rPr>
+      </w:pPr>
+    </w:p>
+    <w:p>
+      <w:pPr>
+        <w:spacing w:after="0" w:line="240" w:lineRule="auto"/>
+        <w:contextualSpacing/>
+        <w:rPr>
+          <w:rFonts w:ascii="Palatino Linotype" w:hAnsi="Palatino Linotype"/>
+          <w:lang w:val="fr-FR"/>
+        </w:rPr>
+      </w:pPr>
+    </w:p>
+    <w:p>
+      <w:pPr>
+        <w:spacing w:after="0" w:line="240" w:lineRule="auto"/>
+        <w:contextualSpacing/>
+        <w:rPr>
+          <w:rFonts w:ascii="Palatino Linotype" w:hAnsi="Palatino Linotype"/>
+          <w:lang w:val="fr-FR"/>
+        </w:rPr>
+      </w:pPr>
+    </w:p>
+    <w:p>
+      <w:pPr>
+        <w:spacing w:after="0" w:line="240" w:lineRule="auto"/>
+        <w:contextualSpacing/>
+        <w:rPr>
+          <w:rFonts w:ascii="Palatino Linotype" w:hAnsi="Palatino Linotype"/>
+          <w:lang w:val="fr-FR"/>
+        </w:rPr>
+      </w:pPr>
+    </w:p>
+    <w:p>
+      <w:pPr>
+        <w:spacing w:after="0" w:line="240" w:lineRule="auto"/>
+        <w:contextualSpacing/>
+        <w:rPr>
+          <w:rFonts w:ascii="Palatino Linotype" w:eastAsiaTheme="minorEastAsia" w:hAnsi="Palatino Linotype"/>
+          <w:lang w:val="fr-FR"/>
+        </w:rPr>
+      </w:pPr>
+      <w:r>
+        <w:rPr>
+          <w:rFonts w:ascii="Palatino Linotype" w:eastAsiaTheme="minorEastAsia" w:hAnsi="Palatino Linotype"/>
+          <w:lang w:val="fr-FR"/>
+        </w:rPr>
+        <w:t>Dans ce projet, n</w:t>
+      </w:r>
+      <w:r>
+        <w:rPr>
+          <w:rFonts w:ascii="Palatino Linotype" w:eastAsiaTheme="minorEastAsia" w:hAnsi="Palatino Linotype"/>
+          <w:lang w:val="fr-FR"/>
+        </w:rPr>
+        <w:t>ous avons choisi d’</w:t>
+      </w:r>
+      <w:r>
+        <w:rPr>
+          <w:rFonts w:ascii="Palatino Linotype" w:eastAsiaTheme="minorEastAsia" w:hAnsi="Palatino Linotype"/>
+          <w:lang w:val="fr-FR"/>
+        </w:rPr>
+        <w:t>adopter le langage Python pour implémenter les méthodes</w:t>
+      </w:r>
+      <w:r>
+        <w:rPr>
+          <w:rFonts w:ascii="Palatino Linotype" w:eastAsiaTheme="minorEastAsia" w:hAnsi="Palatino Linotype"/>
+          <w:lang w:val="fr-FR"/>
+        </w:rPr>
+        <w:t xml:space="preserve"> demandées</w:t>
+      </w:r>
+      <w:r>
+        <w:rPr>
+          <w:rFonts w:ascii="Palatino Linotype" w:eastAsiaTheme="minorEastAsia" w:hAnsi="Palatino Linotype"/>
+          <w:lang w:val="fr-FR"/>
+        </w:rPr>
+        <w:t>.</w:t>
+      </w:r>
+    </w:p>
+    <w:p>
+      <w:pPr>
+        <w:spacing w:after="0" w:line="240" w:lineRule="auto"/>
+        <w:contextualSpacing/>
+        <w:rPr>
+          <w:rFonts w:ascii="Palatino Linotype" w:hAnsi="Palatino Linotype"/>
+          <w:lang w:val="fr-FR"/>
+        </w:rPr>
+      </w:pPr>
+    </w:p>
+    <w:p>
+      <w:pPr>
+        <w:spacing w:after="0" w:line="240" w:lineRule="auto"/>
+        <w:contextualSpacing/>
+        <w:rPr>
+          <w:rFonts w:ascii="Palatino Linotype" w:hAnsi="Palatino Linotype"/>
+          <w:lang w:val="fr-FR"/>
+        </w:rPr>
+      </w:pPr>
+    </w:p>
+    <w:p>
+      <w:pPr>
+        <w:spacing w:after="0" w:line="240" w:lineRule="auto"/>
+        <w:contextualSpacing/>
+        <w:rPr>
+          <w:rFonts w:ascii="Palatino Linotype" w:hAnsi="Palatino Linotype"/>
+          <w:lang w:val="fr-FR"/>
+        </w:rPr>
+      </w:pPr>
+    </w:p>
+    <w:p>
+      <w:pPr>
+        <w:spacing w:after="0" w:line="240" w:lineRule="auto"/>
+        <w:contextualSpacing/>
+        <w:rPr>
+          <w:rFonts w:ascii="Palatino Linotype" w:hAnsi="Palatino Linotype"/>
           <w:b/>
           <w:lang w:val="fr-FR"/>
         </w:rPr>
       </w:pPr>
-    </w:p>
-    <w:p>
-      <w:pPr>
-        <w:spacing w:after="0" w:line="276" w:lineRule="auto"/>
-        <w:jc w:val="center"/>
-        <w:rPr>
-          <w:rFonts w:ascii="Palatino Linotype" w:hAnsi="Palatino Linotype"/>
-          <w:lang w:val="fr-FR"/>
-        </w:rPr>
-      </w:pPr>
-      <w:proofErr w:type="spellStart"/>
-      <w:r>
-        <w:rPr>
-          <w:rFonts w:ascii="Palatino Linotype" w:hAnsi="Palatino Linotype"/>
-          <w:lang w:val="fr-FR"/>
-        </w:rPr>
-        <w:t>Almehdi</w:t>
-      </w:r>
-      <w:proofErr w:type="spellEnd"/>
-      <w:r>
-        <w:rPr>
-          <w:rFonts w:ascii="Palatino Linotype" w:hAnsi="Palatino Linotype"/>
-          <w:lang w:val="fr-FR"/>
-        </w:rPr>
-        <w:t xml:space="preserve"> KRISNI , Alessia LOI</w:t>
-      </w:r>
-    </w:p>
-    <w:p>
-      <w:pPr>
-        <w:spacing w:after="0" w:line="276" w:lineRule="auto"/>
-        <w:jc w:val="center"/>
-        <w:rPr>
-          <w:rFonts w:ascii="Palatino Linotype" w:hAnsi="Palatino Linotype"/>
-          <w:lang w:val="fr-FR"/>
-        </w:rPr>
-      </w:pPr>
-      <w:r>
-        <w:rPr>
-          <w:rFonts w:ascii="Palatino Linotype" w:hAnsi="Palatino Linotype"/>
-          <w:lang w:val="fr-FR"/>
-        </w:rPr>
-        <w:t>Groupe 3</w:t>
-      </w:r>
-    </w:p>
-    <w:p>
-      <w:pPr>
-        <w:spacing w:after="0" w:line="276" w:lineRule="auto"/>
-        <w:jc w:val="center"/>
-        <w:rPr>
-          <w:rFonts w:ascii="Palatino Linotype" w:hAnsi="Palatino Linotype"/>
-          <w:lang w:val="fr-FR"/>
-        </w:rPr>
-      </w:pPr>
-    </w:p>
-    <w:p>
-      <w:pPr>
-        <w:spacing w:after="0" w:line="276" w:lineRule="auto"/>
-        <w:rPr>
-          <w:rFonts w:ascii="Palatino Linotype" w:hAnsi="Palatino Linotype"/>
-          <w:lang w:val="fr-FR"/>
-        </w:rPr>
-      </w:pPr>
-    </w:p>
-    <w:p>
-      <w:pPr>
-        <w:spacing w:after="0" w:line="276" w:lineRule="auto"/>
-        <w:rPr>
-          <w:rFonts w:ascii="Palatino Linotype" w:hAnsi="Palatino Linotype"/>
-          <w:lang w:val="fr-FR"/>
-        </w:rPr>
-      </w:pPr>
-    </w:p>
-    <w:p>
-      <w:pPr>
-        <w:spacing w:after="0" w:line="276" w:lineRule="auto"/>
-        <w:rPr>
-          <w:rFonts w:ascii="Palatino Linotype" w:hAnsi="Palatino Linotype"/>
-          <w:lang w:val="fr-FR"/>
-        </w:rPr>
-      </w:pPr>
-    </w:p>
-    <w:p>
-      <w:pPr>
-        <w:spacing w:after="0" w:line="276" w:lineRule="auto"/>
-        <w:rPr>
-          <w:rFonts w:ascii="Palatino Linotype" w:hAnsi="Palatino Linotype"/>
-          <w:lang w:val="fr-FR"/>
-        </w:rPr>
-      </w:pPr>
-    </w:p>
-    <w:p>
-      <w:pPr>
-        <w:spacing w:after="0" w:line="276" w:lineRule="auto"/>
-        <w:rPr>
-          <w:rFonts w:ascii="Palatino Linotype" w:hAnsi="Palatino Linotype"/>
-          <w:lang w:val="fr-FR"/>
-        </w:rPr>
-      </w:pPr>
-    </w:p>
-    <w:p>
-      <w:pPr>
-        <w:spacing w:after="0" w:line="276" w:lineRule="auto"/>
-        <w:rPr>
-          <w:rFonts w:ascii="Palatino Linotype" w:eastAsiaTheme="minorEastAsia" w:hAnsi="Palatino Linotype"/>
-          <w:lang w:val="fr-FR"/>
-        </w:rPr>
-      </w:pPr>
-      <w:r>
-        <w:rPr>
-          <w:rFonts w:ascii="Palatino Linotype" w:eastAsiaTheme="minorEastAsia" w:hAnsi="Palatino Linotype"/>
-          <w:lang w:val="fr-FR"/>
-        </w:rPr>
-        <w:t>Nous avons choisi d’</w:t>
-      </w:r>
-      <w:r>
-        <w:rPr>
-          <w:rFonts w:ascii="Palatino Linotype" w:eastAsiaTheme="minorEastAsia" w:hAnsi="Palatino Linotype"/>
-          <w:lang w:val="fr-FR"/>
-        </w:rPr>
-        <w:t>adopter le langage Python pour implémenter les méthodes demandées dans le cadre du projet.</w:t>
-      </w:r>
-    </w:p>
-    <w:p>
-      <w:pPr>
-        <w:spacing w:after="0" w:line="276" w:lineRule="auto"/>
-        <w:rPr>
-          <w:rFonts w:ascii="Palatino Linotype" w:hAnsi="Palatino Linotype"/>
-          <w:lang w:val="fr-FR"/>
-        </w:rPr>
-      </w:pPr>
-    </w:p>
-    <w:p>
-      <w:pPr>
-        <w:spacing w:after="0" w:line="276" w:lineRule="auto"/>
+      <w:r>
         <w:rPr>
           <w:rFonts w:ascii="Palatino Linotype" w:hAnsi="Palatino Linotype"/>
           <w:b/>
           <w:lang w:val="fr-FR"/>
         </w:rPr>
-      </w:pPr>
+        <w:t>Notation</w:t>
+      </w:r>
       <w:r>
         <w:rPr>
           <w:rFonts w:ascii="Palatino Linotype" w:hAnsi="Palatino Linotype"/>
           <w:b/>
           <w:lang w:val="fr-FR"/>
         </w:rPr>
-        <w:t>Notation</w:t>
-      </w:r>
+        <w:t xml:space="preserve"> utilisée dans ce rapport</w:t>
+      </w:r>
+    </w:p>
+    <w:p>
+      <w:pPr>
+        <w:spacing w:after="0" w:line="240" w:lineRule="auto"/>
+        <w:contextualSpacing/>
+        <w:rPr>
+          <w:rFonts w:ascii="Palatino Linotype" w:hAnsi="Palatino Linotype"/>
+          <w:b/>
+          <w:lang w:val="fr-FR"/>
+        </w:rPr>
+      </w:pPr>
     </w:p>
     <w:p>
       <w:pPr>
         <w:tabs>
           <w:tab w:val="left" w:pos="1134"/>
         </w:tabs>
-        <w:spacing w:after="0" w:line="276" w:lineRule="auto"/>
+        <w:spacing w:line="276" w:lineRule="auto"/>
+        <w:contextualSpacing/>
         <w:rPr>
           <w:rFonts w:ascii="Palatino Linotype" w:hAnsi="Palatino Linotype"/>
           <w:lang w:val="fr-FR"/>
@@ -275,7 +421,8 @@
         <w:tabs>
           <w:tab w:val="left" w:pos="1134"/>
         </w:tabs>
-        <w:spacing w:after="0" w:line="276" w:lineRule="auto"/>
+        <w:spacing w:line="276" w:lineRule="auto"/>
+        <w:contextualSpacing/>
         <w:rPr>
           <w:rFonts w:ascii="Palatino Linotype" w:eastAsiaTheme="minorEastAsia" w:hAnsi="Palatino Linotype"/>
           <w:lang w:val="fr-FR"/>
@@ -363,7 +510,8 @@
         <w:tabs>
           <w:tab w:val="left" w:pos="1134"/>
         </w:tabs>
-        <w:spacing w:after="0" w:line="276" w:lineRule="auto"/>
+        <w:spacing w:line="276" w:lineRule="auto"/>
+        <w:contextualSpacing/>
         <w:rPr>
           <w:rFonts w:ascii="Palatino Linotype" w:eastAsiaTheme="minorEastAsia" w:hAnsi="Palatino Linotype"/>
           <w:lang w:val="fr-FR"/>
@@ -444,7 +592,8 @@
         <w:tabs>
           <w:tab w:val="left" w:pos="1134"/>
         </w:tabs>
-        <w:spacing w:after="0" w:line="276" w:lineRule="auto"/>
+        <w:spacing w:line="276" w:lineRule="auto"/>
+        <w:contextualSpacing/>
         <w:rPr>
           <w:rFonts w:ascii="Palatino Linotype" w:eastAsiaTheme="minorEastAsia" w:hAnsi="Palatino Linotype"/>
           <w:lang w:val="fr-FR"/>
@@ -574,7 +723,8 @@
         <w:tabs>
           <w:tab w:val="left" w:pos="1134"/>
         </w:tabs>
-        <w:spacing w:after="0" w:line="276" w:lineRule="auto"/>
+        <w:spacing w:line="276" w:lineRule="auto"/>
+        <w:contextualSpacing/>
         <w:rPr>
           <w:rFonts w:ascii="Palatino Linotype" w:eastAsiaTheme="minorEastAsia" w:hAnsi="Palatino Linotype"/>
           <w:lang w:val="fr-FR"/>
@@ -693,7 +843,8 @@
         <w:tabs>
           <w:tab w:val="left" w:pos="1134"/>
         </w:tabs>
-        <w:spacing w:after="0" w:line="276" w:lineRule="auto"/>
+        <w:spacing w:line="276" w:lineRule="auto"/>
+        <w:contextualSpacing/>
         <w:rPr>
           <w:rFonts w:ascii="Palatino Linotype" w:eastAsiaTheme="minorEastAsia" w:hAnsi="Palatino Linotype"/>
           <w:lang w:val="fr-FR"/>
@@ -719,52 +870,6 @@
     </w:p>
     <w:p>
       <w:pPr>
-        <w:spacing w:after="0" w:line="276" w:lineRule="auto"/>
-        <w:rPr>
-          <w:rFonts w:ascii="Palatino Linotype" w:eastAsiaTheme="minorEastAsia" w:hAnsi="Palatino Linotype"/>
-          <w:lang w:val="fr-FR"/>
-        </w:rPr>
-      </w:pPr>
-    </w:p>
-    <w:p>
-      <w:pPr>
-        <w:spacing w:after="0" w:line="276" w:lineRule="auto"/>
-        <w:rPr>
-          <w:rFonts w:ascii="Palatino Linotype" w:eastAsiaTheme="minorEastAsia" w:hAnsi="Palatino Linotype"/>
-          <w:lang w:val="fr-FR"/>
-        </w:rPr>
-      </w:pPr>
-    </w:p>
-    <w:p>
-      <w:pPr>
-        <w:spacing w:after="0" w:line="276" w:lineRule="auto"/>
-        <w:rPr>
-          <w:rFonts w:ascii="Palatino Linotype" w:hAnsi="Palatino Linotype"/>
-          <w:lang w:val="fr-FR"/>
-        </w:rPr>
-      </w:pPr>
-    </w:p>
-    <w:p>
-      <w:pPr>
-        <w:spacing w:after="0" w:line="276" w:lineRule="auto"/>
-        <w:rPr>
-          <w:rFonts w:ascii="Palatino Linotype" w:hAnsi="Palatino Linotype"/>
-          <w:lang w:val="fr-FR"/>
-        </w:rPr>
-      </w:pPr>
-    </w:p>
-    <w:p>
-      <w:pPr>
-        <w:spacing w:after="0" w:line="276" w:lineRule="auto"/>
-        <w:rPr>
-          <w:rFonts w:ascii="Palatino Linotype" w:hAnsi="Palatino Linotype"/>
-          <w:lang w:val="fr-FR"/>
-        </w:rPr>
-      </w:pPr>
-    </w:p>
-    <w:p>
-      <w:pPr>
-        <w:spacing w:after="0" w:line="276" w:lineRule="auto"/>
         <w:rPr>
           <w:rFonts w:ascii="Palatino Linotype" w:hAnsi="Palatino Linotype"/>
           <w:b/>
@@ -777,30 +882,721 @@
           <w:b/>
           <w:lang w:val="fr-FR"/>
         </w:rPr>
+        <w:br w:type="page"/>
+      </w:r>
+    </w:p>
+    <w:p>
+      <w:pPr>
+        <w:spacing w:after="0" w:line="240" w:lineRule="auto"/>
+        <w:contextualSpacing/>
+        <w:rPr>
+          <w:rFonts w:ascii="Palatino Linotype" w:hAnsi="Palatino Linotype"/>
+          <w:b/>
+          <w:lang w:val="fr-FR"/>
+        </w:rPr>
+      </w:pPr>
+      <w:r>
+        <w:rPr>
+          <w:rFonts w:ascii="Palatino Linotype" w:hAnsi="Palatino Linotype"/>
+          <w:b/>
+          <w:lang w:val="fr-FR"/>
+        </w:rPr>
+        <w:lastRenderedPageBreak/>
         <w:t>Partie 2 : graphes</w:t>
       </w:r>
     </w:p>
     <w:p>
       <w:pPr>
-        <w:spacing w:after="0" w:line="276" w:lineRule="auto"/>
-        <w:rPr>
-          <w:rFonts w:ascii="Palatino Linotype" w:hAnsi="Palatino Linotype"/>
-          <w:lang w:val="fr-FR"/>
-        </w:rPr>
-      </w:pPr>
-    </w:p>
-    <w:p>
-      <w:pPr>
-        <w:spacing w:after="0" w:line="276" w:lineRule="auto"/>
-        <w:rPr>
-          <w:rFonts w:ascii="Palatino Linotype" w:hAnsi="Palatino Linotype"/>
-          <w:lang w:val="fr-FR"/>
-        </w:rPr>
-      </w:pPr>
-    </w:p>
-    <w:p>
-      <w:pPr>
-        <w:spacing w:after="0" w:line="276" w:lineRule="auto"/>
+        <w:spacing w:after="0" w:line="240" w:lineRule="auto"/>
+        <w:contextualSpacing/>
+        <w:rPr>
+          <w:rFonts w:ascii="Palatino Linotype" w:hAnsi="Palatino Linotype"/>
+          <w:lang w:val="fr-FR"/>
+        </w:rPr>
+      </w:pPr>
+    </w:p>
+    <w:p>
+      <w:pPr>
+        <w:spacing w:after="0" w:line="240" w:lineRule="auto"/>
+        <w:contextualSpacing/>
+        <w:rPr>
+          <w:rFonts w:ascii="Palatino Linotype" w:eastAsiaTheme="minorEastAsia" w:hAnsi="Palatino Linotype"/>
+          <w:lang w:val="fr-FR"/>
+        </w:rPr>
+      </w:pPr>
+      <w:r>
+        <w:rPr>
+          <w:rFonts w:ascii="Palatino Linotype" w:eastAsiaTheme="minorEastAsia" w:hAnsi="Palatino Linotype"/>
+          <w:lang w:val="fr-FR"/>
+        </w:rPr>
+        <w:t xml:space="preserve">Dans notre conception, un graphe est représenté par un dictionnaire </w:t>
+      </w:r>
+      <m:oMath>
+        <m:r>
+          <w:rPr>
+            <w:rFonts w:ascii="Cambria Math" w:eastAsiaTheme="minorEastAsia" w:hAnsi="Cambria Math"/>
+            <w:lang w:val="fr-FR"/>
+          </w:rPr>
+          <m:t>Dict</m:t>
+        </m:r>
+      </m:oMath>
+      <w:r>
+        <w:rPr>
+          <w:rFonts w:ascii="Palatino Linotype" w:eastAsiaTheme="minorEastAsia" w:hAnsi="Palatino Linotype"/>
+          <w:lang w:val="fr-FR"/>
+        </w:rPr>
+        <w:t xml:space="preserve"> </w:t>
+      </w:r>
+      <w:r>
+        <w:rPr>
+          <w:rFonts w:ascii="Palatino Linotype" w:eastAsiaTheme="minorEastAsia" w:hAnsi="Palatino Linotype"/>
+          <w:lang w:val="fr-FR"/>
+        </w:rPr>
+        <w:t>=</w:t>
+      </w:r>
+      <w:r>
+        <w:rPr>
+          <w:rFonts w:ascii="Palatino Linotype" w:eastAsiaTheme="minorEastAsia" w:hAnsi="Palatino Linotype"/>
+          <w:lang w:val="fr-FR"/>
+        </w:rPr>
+        <w:t xml:space="preserve"> </w:t>
+      </w:r>
+      <m:oMath>
+        <m:r>
+          <w:rPr>
+            <w:rFonts w:ascii="Cambria Math" w:eastAsiaTheme="minorEastAsia" w:hAnsi="Cambria Math"/>
+            <w:lang w:val="fr-FR"/>
+          </w:rPr>
+          <m:t>{</m:t>
+        </m:r>
+        <m:r>
+          <w:rPr>
+            <w:rFonts w:ascii="Cambria Math" w:eastAsiaTheme="minorEastAsia" w:hAnsi="Cambria Math"/>
+            <w:lang w:val="fr-FR"/>
+          </w:rPr>
+          <m:t xml:space="preserve"> </m:t>
+        </m:r>
+        <m:r>
+          <w:rPr>
+            <w:rFonts w:ascii="Cambria Math" w:eastAsiaTheme="minorEastAsia" w:hAnsi="Cambria Math"/>
+            <w:lang w:val="fr-FR"/>
+          </w:rPr>
+          <m:t>k : val</m:t>
+        </m:r>
+        <m:r>
+          <w:rPr>
+            <w:rFonts w:ascii="Cambria Math" w:eastAsiaTheme="minorEastAsia" w:hAnsi="Cambria Math"/>
+            <w:lang w:val="fr-FR"/>
+          </w:rPr>
+          <m:t xml:space="preserve"> </m:t>
+        </m:r>
+        <m:r>
+          <w:rPr>
+            <w:rFonts w:ascii="Cambria Math" w:eastAsiaTheme="minorEastAsia" w:hAnsi="Cambria Math"/>
+            <w:lang w:val="fr-FR"/>
+          </w:rPr>
+          <m:t>}</m:t>
+        </m:r>
+      </m:oMath>
+      <w:r>
+        <w:rPr>
+          <w:rFonts w:ascii="Palatino Linotype" w:eastAsiaTheme="minorEastAsia" w:hAnsi="Palatino Linotype"/>
+          <w:lang w:val="fr-FR"/>
+        </w:rPr>
+        <w:t xml:space="preserve"> dont :</w:t>
+      </w:r>
+    </w:p>
+    <w:p>
+      <w:pPr>
+        <w:pStyle w:val="Paragrafoelenco"/>
+        <w:numPr>
+          <w:ilvl w:val="0"/>
+          <w:numId w:val="2"/>
+        </w:numPr>
+        <w:spacing w:after="0" w:line="240" w:lineRule="auto"/>
+        <w:rPr>
+          <w:rFonts w:ascii="Palatino Linotype" w:eastAsiaTheme="minorEastAsia" w:hAnsi="Palatino Linotype"/>
+          <w:lang w:val="fr-FR"/>
+        </w:rPr>
+      </w:pPr>
+      <w:r>
+        <w:rPr>
+          <w:rFonts w:ascii="Palatino Linotype" w:eastAsiaTheme="minorEastAsia" w:hAnsi="Palatino Linotype"/>
+          <w:lang w:val="fr-FR"/>
+        </w:rPr>
+        <w:t xml:space="preserve">chaque nœud du graphe est une clé </w:t>
+      </w:r>
+      <m:oMath>
+        <m:r>
+          <w:rPr>
+            <w:rFonts w:ascii="Cambria Math" w:eastAsiaTheme="minorEastAsia" w:hAnsi="Cambria Math"/>
+            <w:lang w:val="fr-FR"/>
+          </w:rPr>
+          <m:t>k</m:t>
+        </m:r>
+      </m:oMath>
+    </w:p>
+    <w:p>
+      <w:pPr>
+        <w:pStyle w:val="Paragrafoelenco"/>
+        <w:numPr>
+          <w:ilvl w:val="0"/>
+          <w:numId w:val="2"/>
+        </w:numPr>
+        <w:spacing w:after="0" w:line="240" w:lineRule="auto"/>
+        <w:rPr>
+          <w:rFonts w:ascii="Palatino Linotype" w:eastAsiaTheme="minorEastAsia" w:hAnsi="Palatino Linotype"/>
+          <w:lang w:val="fr-FR"/>
+        </w:rPr>
+      </w:pPr>
+      <w:r>
+        <w:rPr>
+          <w:rFonts w:ascii="Palatino Linotype" w:eastAsiaTheme="minorEastAsia" w:hAnsi="Palatino Linotype"/>
+          <w:lang w:val="fr-FR"/>
+        </w:rPr>
+        <w:t xml:space="preserve">pour chaque clé </w:t>
+      </w:r>
+      <m:oMath>
+        <m:r>
+          <w:rPr>
+            <w:rFonts w:ascii="Cambria Math" w:eastAsiaTheme="minorEastAsia" w:hAnsi="Cambria Math"/>
+            <w:lang w:val="fr-FR"/>
+          </w:rPr>
+          <m:t>k</m:t>
+        </m:r>
+      </m:oMath>
+      <w:r>
+        <w:rPr>
+          <w:rFonts w:ascii="Palatino Linotype" w:eastAsiaTheme="minorEastAsia" w:hAnsi="Palatino Linotype"/>
+          <w:lang w:val="fr-FR"/>
+        </w:rPr>
+        <w:t xml:space="preserve">, la valeur </w:t>
+      </w:r>
+      <m:oMath>
+        <m:r>
+          <w:rPr>
+            <w:rFonts w:ascii="Cambria Math" w:eastAsiaTheme="minorEastAsia" w:hAnsi="Cambria Math"/>
+            <w:lang w:val="fr-FR"/>
+          </w:rPr>
+          <m:t>val</m:t>
+        </m:r>
+      </m:oMath>
+      <w:r>
+        <w:rPr>
+          <w:rFonts w:ascii="Palatino Linotype" w:eastAsiaTheme="minorEastAsia" w:hAnsi="Palatino Linotype"/>
+          <w:lang w:val="fr-FR"/>
+        </w:rPr>
+        <w:t xml:space="preserve"> est une liste de sommets adjacents au sommet de la clé. </w:t>
+      </w:r>
+    </w:p>
+    <w:p>
+      <w:pPr>
+        <w:tabs>
+          <w:tab w:val="left" w:pos="1134"/>
+        </w:tabs>
+        <w:spacing w:after="0" w:line="240" w:lineRule="auto"/>
+        <w:contextualSpacing/>
+        <w:rPr>
+          <w:rFonts w:ascii="Palatino Linotype" w:eastAsiaTheme="minorEastAsia" w:hAnsi="Palatino Linotype"/>
+          <w:lang w:val="fr-FR"/>
+        </w:rPr>
+      </w:pPr>
+    </w:p>
+    <w:p>
+      <w:pPr>
+        <w:tabs>
+          <w:tab w:val="left" w:pos="1134"/>
+        </w:tabs>
+        <w:spacing w:after="0" w:line="240" w:lineRule="auto"/>
+        <w:contextualSpacing/>
+        <w:rPr>
+          <w:rFonts w:ascii="Palatino Linotype" w:hAnsi="Palatino Linotype"/>
+          <w:lang w:val="fr-FR"/>
+        </w:rPr>
+      </w:pPr>
+      <w:r>
+        <w:rPr>
+          <w:rFonts w:ascii="Palatino Linotype" w:eastAsiaTheme="minorEastAsia" w:hAnsi="Palatino Linotype"/>
+          <w:lang w:val="fr-FR"/>
+        </w:rPr>
+        <w:t>Exemple.</w:t>
+      </w:r>
+      <w:r>
+        <w:rPr>
+          <w:rFonts w:ascii="Palatino Linotype" w:eastAsiaTheme="minorEastAsia" w:hAnsi="Palatino Linotype"/>
+          <w:lang w:val="fr-FR"/>
+        </w:rPr>
+        <w:tab/>
+        <w:t xml:space="preserve">Soit un graphe </w:t>
+      </w:r>
+      <m:oMath>
+        <m:r>
+          <w:rPr>
+            <w:rFonts w:ascii="Cambria Math" w:hAnsi="Cambria Math"/>
+            <w:lang w:val="fr-FR"/>
+          </w:rPr>
+          <m:t>G=(V,E)</m:t>
+        </m:r>
+      </m:oMath>
+      <w:r>
+        <w:rPr>
+          <w:rFonts w:ascii="Palatino Linotype" w:eastAsiaTheme="minorEastAsia" w:hAnsi="Palatino Linotype"/>
+          <w:lang w:val="fr-FR"/>
+        </w:rPr>
+        <w:t xml:space="preserve">, avec </w:t>
+      </w:r>
+      <m:oMath>
+        <m:r>
+          <w:rPr>
+            <w:rFonts w:ascii="Cambria Math" w:eastAsiaTheme="minorEastAsia" w:hAnsi="Cambria Math"/>
+            <w:lang w:val="fr-FR"/>
+          </w:rPr>
+          <m:t>V</m:t>
+        </m:r>
+      </m:oMath>
+      <w:r>
+        <w:rPr>
+          <w:rFonts w:ascii="Palatino Linotype" w:eastAsiaTheme="minorEastAsia" w:hAnsi="Palatino Linotype"/>
+          <w:lang w:val="fr-FR"/>
+        </w:rPr>
+        <w:t xml:space="preserve"> </w:t>
+      </w:r>
+      <w:r>
+        <w:rPr>
+          <w:rFonts w:ascii="Palatino Linotype" w:eastAsiaTheme="minorEastAsia" w:hAnsi="Palatino Linotype"/>
+          <w:lang w:val="fr-FR"/>
+        </w:rPr>
+        <w:t>=</w:t>
+      </w:r>
+      <w:r>
+        <w:rPr>
+          <w:rFonts w:ascii="Palatino Linotype" w:eastAsiaTheme="minorEastAsia" w:hAnsi="Palatino Linotype"/>
+          <w:lang w:val="fr-FR"/>
+        </w:rPr>
+        <w:t xml:space="preserve"> </w:t>
+      </w:r>
+      <m:oMath>
+        <m:r>
+          <w:rPr>
+            <w:rFonts w:ascii="Cambria Math" w:eastAsiaTheme="minorEastAsia" w:hAnsi="Cambria Math"/>
+            <w:lang w:val="fr-FR"/>
+          </w:rPr>
+          <m:t>{ 1, 2, 3, 4 },  E</m:t>
+        </m:r>
+      </m:oMath>
+      <w:r>
+        <w:rPr>
+          <w:rFonts w:ascii="Palatino Linotype" w:eastAsiaTheme="minorEastAsia" w:hAnsi="Palatino Linotype"/>
+          <w:lang w:val="fr-FR"/>
+        </w:rPr>
+        <w:t xml:space="preserve"> </w:t>
+      </w:r>
+      <w:r>
+        <w:rPr>
+          <w:rFonts w:ascii="Palatino Linotype" w:eastAsiaTheme="minorEastAsia" w:hAnsi="Palatino Linotype"/>
+          <w:lang w:val="fr-FR"/>
+        </w:rPr>
+        <w:t>=</w:t>
+      </w:r>
+      <w:r>
+        <w:rPr>
+          <w:rFonts w:ascii="Palatino Linotype" w:eastAsiaTheme="minorEastAsia" w:hAnsi="Palatino Linotype"/>
+          <w:lang w:val="fr-FR"/>
+        </w:rPr>
+        <w:t xml:space="preserve"> </w:t>
+      </w:r>
+      <m:oMath>
+        <m:r>
+          <w:rPr>
+            <w:rFonts w:ascii="Cambria Math" w:eastAsiaTheme="minorEastAsia" w:hAnsi="Cambria Math"/>
+            <w:lang w:val="fr-FR"/>
+          </w:rPr>
+          <m:t xml:space="preserve">{ </m:t>
+        </m:r>
+        <m:d>
+          <m:dPr>
+            <m:ctrlPr>
+              <w:rPr>
+                <w:rFonts w:ascii="Cambria Math" w:eastAsiaTheme="minorEastAsia" w:hAnsi="Cambria Math"/>
+                <w:i/>
+                <w:lang w:val="fr-FR"/>
+              </w:rPr>
+            </m:ctrlPr>
+          </m:dPr>
+          <m:e>
+            <m:r>
+              <w:rPr>
+                <w:rFonts w:ascii="Cambria Math" w:eastAsiaTheme="minorEastAsia" w:hAnsi="Cambria Math"/>
+                <w:lang w:val="fr-FR"/>
+              </w:rPr>
+              <m:t>1,2</m:t>
+            </m:r>
+          </m:e>
+        </m:d>
+        <m:r>
+          <w:rPr>
+            <w:rFonts w:ascii="Cambria Math" w:eastAsiaTheme="minorEastAsia" w:hAnsi="Cambria Math"/>
+            <w:lang w:val="fr-FR"/>
+          </w:rPr>
+          <m:t xml:space="preserve">,  </m:t>
+        </m:r>
+        <m:d>
+          <m:dPr>
+            <m:ctrlPr>
+              <w:rPr>
+                <w:rFonts w:ascii="Cambria Math" w:eastAsiaTheme="minorEastAsia" w:hAnsi="Cambria Math"/>
+                <w:i/>
+                <w:lang w:val="fr-FR"/>
+              </w:rPr>
+            </m:ctrlPr>
+          </m:dPr>
+          <m:e>
+            <m:r>
+              <w:rPr>
+                <w:rFonts w:ascii="Cambria Math" w:eastAsiaTheme="minorEastAsia" w:hAnsi="Cambria Math"/>
+                <w:lang w:val="fr-FR"/>
+              </w:rPr>
+              <m:t>2,3</m:t>
+            </m:r>
+          </m:e>
+        </m:d>
+        <m:r>
+          <w:rPr>
+            <w:rFonts w:ascii="Cambria Math" w:eastAsiaTheme="minorEastAsia" w:hAnsi="Cambria Math"/>
+            <w:lang w:val="fr-FR"/>
+          </w:rPr>
+          <m:t xml:space="preserve">,  </m:t>
+        </m:r>
+        <m:d>
+          <m:dPr>
+            <m:ctrlPr>
+              <w:rPr>
+                <w:rFonts w:ascii="Cambria Math" w:eastAsiaTheme="minorEastAsia" w:hAnsi="Cambria Math"/>
+                <w:i/>
+                <w:lang w:val="fr-FR"/>
+              </w:rPr>
+            </m:ctrlPr>
+          </m:dPr>
+          <m:e>
+            <m:r>
+              <w:rPr>
+                <w:rFonts w:ascii="Cambria Math" w:eastAsiaTheme="minorEastAsia" w:hAnsi="Cambria Math"/>
+                <w:lang w:val="fr-FR"/>
+              </w:rPr>
+              <m:t>2,4</m:t>
+            </m:r>
+          </m:e>
+        </m:d>
+        <m:r>
+          <w:rPr>
+            <w:rFonts w:ascii="Cambria Math" w:eastAsiaTheme="minorEastAsia" w:hAnsi="Cambria Math"/>
+            <w:lang w:val="fr-FR"/>
+          </w:rPr>
+          <m:t xml:space="preserve"> }</m:t>
+        </m:r>
+      </m:oMath>
+      <w:r>
+        <w:rPr>
+          <w:rFonts w:ascii="Palatino Linotype" w:hAnsi="Palatino Linotype"/>
+          <w:lang w:val="fr-FR"/>
+        </w:rPr>
+        <w:t> </w:t>
+      </w:r>
+    </w:p>
+    <w:p>
+      <w:pPr>
+        <w:tabs>
+          <w:tab w:val="left" w:pos="1134"/>
+        </w:tabs>
+        <w:spacing w:after="0" w:line="240" w:lineRule="auto"/>
+        <w:contextualSpacing/>
+        <w:rPr>
+          <w:rFonts w:ascii="Palatino Linotype" w:eastAsiaTheme="minorEastAsia" w:hAnsi="Palatino Linotype"/>
+          <w:lang w:val="fr-FR"/>
+        </w:rPr>
+      </w:pPr>
+      <w:r>
+        <w:rPr>
+          <w:rFonts w:ascii="Palatino Linotype" w:eastAsiaTheme="minorEastAsia" w:hAnsi="Palatino Linotype"/>
+          <w:lang w:val="fr-FR"/>
+        </w:rPr>
+        <w:tab/>
+        <w:t xml:space="preserve">Le dictionnaire représentant le graphe </w:t>
+      </w:r>
+      <m:oMath>
+        <m:r>
+          <w:rPr>
+            <w:rFonts w:ascii="Cambria Math" w:eastAsiaTheme="minorEastAsia" w:hAnsi="Cambria Math"/>
+            <w:lang w:val="fr-FR"/>
+          </w:rPr>
+          <m:t>G</m:t>
+        </m:r>
+      </m:oMath>
+      <w:r>
+        <w:rPr>
+          <w:rFonts w:ascii="Palatino Linotype" w:eastAsiaTheme="minorEastAsia" w:hAnsi="Palatino Linotype"/>
+          <w:lang w:val="fr-FR"/>
+        </w:rPr>
+        <w:t xml:space="preserve"> sera : </w:t>
+      </w:r>
+      <m:oMath>
+        <m:r>
+          <w:rPr>
+            <w:rFonts w:ascii="Cambria Math" w:eastAsiaTheme="minorEastAsia" w:hAnsi="Cambria Math"/>
+            <w:lang w:val="fr-FR"/>
+          </w:rPr>
+          <m:t>G</m:t>
+        </m:r>
+      </m:oMath>
+      <w:r>
+        <w:rPr>
+          <w:rFonts w:ascii="Palatino Linotype" w:eastAsiaTheme="minorEastAsia" w:hAnsi="Palatino Linotype"/>
+          <w:lang w:val="fr-FR"/>
+        </w:rPr>
+        <w:t xml:space="preserve"> </w:t>
+      </w:r>
+      <w:r>
+        <w:rPr>
+          <w:rFonts w:ascii="Palatino Linotype" w:eastAsiaTheme="minorEastAsia" w:hAnsi="Palatino Linotype"/>
+          <w:lang w:val="fr-FR"/>
+        </w:rPr>
+        <w:t>=</w:t>
+      </w:r>
+      <w:r>
+        <w:rPr>
+          <w:rFonts w:ascii="Palatino Linotype" w:eastAsiaTheme="minorEastAsia" w:hAnsi="Palatino Linotype"/>
+          <w:lang w:val="fr-FR"/>
+        </w:rPr>
+        <w:t xml:space="preserve"> </w:t>
+      </w:r>
+      <m:oMath>
+        <m:r>
+          <w:rPr>
+            <w:rFonts w:ascii="Cambria Math" w:eastAsiaTheme="minorEastAsia" w:hAnsi="Cambria Math"/>
+            <w:lang w:val="fr-FR"/>
+          </w:rPr>
+          <m:t xml:space="preserve">{ 1 : [ 2 ] , 2 : [ </m:t>
+        </m:r>
+        <m:r>
+          <w:rPr>
+            <w:rFonts w:ascii="Cambria Math" w:eastAsiaTheme="minorEastAsia" w:hAnsi="Cambria Math"/>
+            <w:lang w:val="fr-FR"/>
+          </w:rPr>
+          <m:t>1, 3,</m:t>
+        </m:r>
+        <m:r>
+          <w:rPr>
+            <w:rFonts w:ascii="Cambria Math" w:eastAsiaTheme="minorEastAsia" w:hAnsi="Cambria Math"/>
+            <w:lang w:val="fr-FR"/>
+          </w:rPr>
+          <m:t xml:space="preserve"> 4 ] , 3 : [ 2 ] , 4 : [ 2 </m:t>
+        </m:r>
+        <m:r>
+          <w:rPr>
+            <w:rFonts w:ascii="Cambria Math" w:eastAsiaTheme="minorEastAsia" w:hAnsi="Cambria Math"/>
+            <w:lang w:val="fr-FR"/>
+          </w:rPr>
+          <m:t>] }</m:t>
+        </m:r>
+      </m:oMath>
+    </w:p>
+    <w:p>
+      <w:pPr>
+        <w:spacing w:after="0" w:line="240" w:lineRule="auto"/>
+        <w:contextualSpacing/>
+        <w:rPr>
+          <w:rFonts w:ascii="Palatino Linotype" w:eastAsiaTheme="minorEastAsia" w:hAnsi="Palatino Linotype"/>
+          <w:lang w:val="fr-FR"/>
+        </w:rPr>
+      </w:pPr>
+    </w:p>
+    <w:p>
+      <w:pPr>
+        <w:spacing w:after="0" w:line="240" w:lineRule="auto"/>
+        <w:contextualSpacing/>
+        <w:rPr>
+          <w:rFonts w:ascii="Palatino Linotype" w:eastAsiaTheme="minorEastAsia" w:hAnsi="Palatino Linotype"/>
+          <w:lang w:val="fr-FR"/>
+        </w:rPr>
+      </w:pPr>
+      <w:r>
+        <w:rPr>
+          <w:rFonts w:ascii="Palatino Linotype" w:eastAsiaTheme="minorEastAsia" w:hAnsi="Palatino Linotype"/>
+          <w:noProof/>
+          <w:lang w:val="it-IT" w:eastAsia="it-IT"/>
+        </w:rPr>
+        <w:drawing>
+          <wp:anchor distT="0" distB="0" distL="114300" distR="114300" simplePos="0" relativeHeight="251659264" behindDoc="0" locked="0" layoutInCell="1" allowOverlap="1">
+            <wp:simplePos x="0" y="0"/>
+            <wp:positionH relativeFrom="margin">
+              <wp:align>center</wp:align>
+            </wp:positionH>
+            <wp:positionV relativeFrom="paragraph">
+              <wp:posOffset>8890</wp:posOffset>
+            </wp:positionV>
+            <wp:extent cx="892175" cy="1150620"/>
+            <wp:effectExtent l="19050" t="0" r="3175" b="0"/>
+            <wp:wrapSquare wrapText="bothSides"/>
+            <wp:docPr id="2" name="Immagine 1" descr="graphe non orienté — Wiktionnaire"/>
+            <wp:cNvGraphicFramePr>
+              <a:graphicFrameLocks xmlns:a="http://schemas.openxmlformats.org/drawingml/2006/main" noChangeAspect="1"/>
+            </wp:cNvGraphicFramePr>
+            <a:graphic xmlns:a="http://schemas.openxmlformats.org/drawingml/2006/main">
+              <a:graphicData uri="http://schemas.openxmlformats.org/drawingml/2006/picture">
+                <pic:pic xmlns:pic="http://schemas.openxmlformats.org/drawingml/2006/picture">
+                  <pic:nvPicPr>
+                    <pic:cNvPr id="0" name="Picture 1" descr="graphe non orienté — Wiktionnaire"/>
+                    <pic:cNvPicPr>
+                      <a:picLocks noChangeAspect="1" noChangeArrowheads="1"/>
+                    </pic:cNvPicPr>
+                  </pic:nvPicPr>
+                  <pic:blipFill>
+                    <a:blip r:embed="rId5" cstate="print"/>
+                    <a:srcRect/>
+                    <a:stretch>
+                      <a:fillRect/>
+                    </a:stretch>
+                  </pic:blipFill>
+                  <pic:spPr bwMode="auto">
+                    <a:xfrm>
+                      <a:off x="0" y="0"/>
+                      <a:ext cx="892175" cy="1150620"/>
+                    </a:xfrm>
+                    <a:prstGeom prst="rect">
+                      <a:avLst/>
+                    </a:prstGeom>
+                    <a:noFill/>
+                    <a:ln w="9525">
+                      <a:noFill/>
+                      <a:miter lim="800000"/>
+                      <a:headEnd/>
+                      <a:tailEnd/>
+                    </a:ln>
+                  </pic:spPr>
+                </pic:pic>
+              </a:graphicData>
+            </a:graphic>
+          </wp:anchor>
+        </w:drawing>
+      </w:r>
+    </w:p>
+    <w:p>
+      <w:pPr>
+        <w:spacing w:after="0" w:line="240" w:lineRule="auto"/>
+        <w:contextualSpacing/>
+        <w:rPr>
+          <w:rFonts w:ascii="Palatino Linotype" w:eastAsiaTheme="minorEastAsia" w:hAnsi="Palatino Linotype"/>
+          <w:lang w:val="fr-FR"/>
+        </w:rPr>
+      </w:pPr>
+    </w:p>
+    <w:p>
+      <w:pPr>
+        <w:spacing w:after="0" w:line="240" w:lineRule="auto"/>
+        <w:contextualSpacing/>
+        <w:rPr>
+          <w:rFonts w:ascii="Palatino Linotype" w:eastAsiaTheme="minorEastAsia" w:hAnsi="Palatino Linotype"/>
+          <w:lang w:val="fr-FR"/>
+        </w:rPr>
+      </w:pPr>
+    </w:p>
+    <w:p>
+      <w:pPr>
+        <w:spacing w:after="0" w:line="240" w:lineRule="auto"/>
+        <w:contextualSpacing/>
+        <w:rPr>
+          <w:rFonts w:ascii="Palatino Linotype" w:eastAsiaTheme="minorEastAsia" w:hAnsi="Palatino Linotype"/>
+          <w:lang w:val="fr-FR"/>
+        </w:rPr>
+      </w:pPr>
+    </w:p>
+    <w:p>
+      <w:pPr>
+        <w:spacing w:after="0" w:line="240" w:lineRule="auto"/>
+        <w:contextualSpacing/>
+        <w:rPr>
+          <w:rFonts w:ascii="Palatino Linotype" w:eastAsiaTheme="minorEastAsia" w:hAnsi="Palatino Linotype"/>
+          <w:lang w:val="fr-FR"/>
+        </w:rPr>
+      </w:pPr>
+    </w:p>
+    <w:p>
+      <w:pPr>
+        <w:spacing w:after="0" w:line="240" w:lineRule="auto"/>
+        <w:contextualSpacing/>
+        <w:rPr>
+          <w:rFonts w:ascii="Palatino Linotype" w:eastAsiaTheme="minorEastAsia" w:hAnsi="Palatino Linotype"/>
+          <w:lang w:val="fr-FR"/>
+        </w:rPr>
+      </w:pPr>
+    </w:p>
+    <w:p>
+      <w:pPr>
+        <w:spacing w:after="0" w:line="240" w:lineRule="auto"/>
+        <w:contextualSpacing/>
+        <w:rPr>
+          <w:rFonts w:ascii="Palatino Linotype" w:eastAsiaTheme="minorEastAsia" w:hAnsi="Palatino Linotype"/>
+          <w:lang w:val="fr-FR"/>
+        </w:rPr>
+      </w:pPr>
+    </w:p>
+    <w:p>
+      <w:pPr>
+        <w:spacing w:after="0" w:line="240" w:lineRule="auto"/>
+        <w:contextualSpacing/>
+        <w:rPr>
+          <w:rFonts w:ascii="Palatino Linotype" w:eastAsiaTheme="minorEastAsia" w:hAnsi="Palatino Linotype"/>
+          <w:lang w:val="fr-FR"/>
+        </w:rPr>
+      </w:pPr>
+      <w:r>
+        <w:rPr>
+          <w:rFonts w:ascii="Palatino Linotype" w:eastAsiaTheme="minorEastAsia" w:hAnsi="Palatino Linotype"/>
+          <w:lang w:val="fr-FR"/>
+        </w:rPr>
+        <w:t>Nous nous servons de la librairie Python « </w:t>
+      </w:r>
+      <w:proofErr w:type="spellStart"/>
+      <w:r>
+        <w:rPr>
+          <w:rFonts w:ascii="Palatino Linotype" w:eastAsiaTheme="minorEastAsia" w:hAnsi="Palatino Linotype"/>
+          <w:lang w:val="fr-FR"/>
+        </w:rPr>
+        <w:t>networkx</w:t>
+      </w:r>
+      <w:proofErr w:type="spellEnd"/>
+      <w:r>
+        <w:rPr>
+          <w:rFonts w:ascii="Palatino Linotype" w:eastAsiaTheme="minorEastAsia" w:hAnsi="Palatino Linotype"/>
+          <w:lang w:val="fr-FR"/>
+        </w:rPr>
+        <w:t> » apte à la création et manipulation de graphes, mais nous ne l’utilisons que pour l’affichage graphique des graphes.</w:t>
+      </w:r>
+    </w:p>
+    <w:p>
+      <w:pPr>
+        <w:spacing w:after="0" w:line="240" w:lineRule="auto"/>
+        <w:contextualSpacing/>
+        <w:rPr>
+          <w:rFonts w:ascii="Palatino Linotype" w:eastAsiaTheme="minorEastAsia" w:hAnsi="Palatino Linotype"/>
+          <w:lang w:val="fr-FR"/>
+        </w:rPr>
+      </w:pPr>
+    </w:p>
+    <w:p>
+      <w:pPr>
+        <w:spacing w:after="0" w:line="240" w:lineRule="auto"/>
+        <w:contextualSpacing/>
+        <w:rPr>
+          <w:rFonts w:ascii="Palatino Linotype" w:hAnsi="Palatino Linotype"/>
+          <w:lang w:val="fr-FR"/>
+        </w:rPr>
+      </w:pPr>
+    </w:p>
+    <w:p>
+      <w:pPr>
+        <w:spacing w:after="0" w:line="240" w:lineRule="auto"/>
+        <w:contextualSpacing/>
         <w:rPr>
           <w:rFonts w:ascii="Palatino Linotype" w:hAnsi="Palatino Linotype"/>
           <w:u w:val="single"/>
@@ -810,7 +1606,8 @@
     </w:p>
     <w:p>
       <w:pPr>
-        <w:spacing w:after="0" w:line="276" w:lineRule="auto"/>
+        <w:spacing w:after="0" w:line="240" w:lineRule="auto"/>
+        <w:contextualSpacing/>
         <w:rPr>
           <w:rFonts w:ascii="Palatino Linotype" w:hAnsi="Palatino Linotype"/>
           <w:b/>
@@ -828,34 +1625,458 @@
     </w:p>
     <w:p>
       <w:pPr>
-        <w:spacing w:after="0" w:line="276" w:lineRule="auto"/>
-        <w:rPr>
-          <w:rFonts w:ascii="Palatino Linotype" w:hAnsi="Palatino Linotype"/>
-          <w:lang w:val="fr-FR"/>
-        </w:rPr>
-      </w:pPr>
-    </w:p>
-    <w:p>
-      <w:pPr>
-        <w:spacing w:after="0" w:line="276" w:lineRule="auto"/>
-        <w:rPr>
-          <w:rFonts w:ascii="Palatino Linotype" w:hAnsi="Palatino Linotype"/>
-          <w:lang w:val="fr-FR"/>
-        </w:rPr>
-      </w:pPr>
-    </w:p>
-    <w:p>
-      <w:pPr>
-        <w:spacing w:after="0" w:line="276" w:lineRule="auto"/>
-        <w:rPr>
-          <w:rFonts w:ascii="Palatino Linotype" w:hAnsi="Palatino Linotype"/>
-          <w:lang w:val="fr-FR"/>
-        </w:rPr>
-      </w:pPr>
-    </w:p>
-    <w:p>
-      <w:pPr>
-        <w:spacing w:after="0" w:line="276" w:lineRule="auto"/>
+        <w:spacing w:after="0" w:line="240" w:lineRule="auto"/>
+        <w:contextualSpacing/>
+        <w:rPr>
+          <w:rFonts w:ascii="Palatino Linotype" w:hAnsi="Palatino Linotype"/>
+          <w:lang w:val="fr-FR"/>
+        </w:rPr>
+      </w:pPr>
+    </w:p>
+    <w:tbl>
+      <w:tblPr>
+        <w:tblStyle w:val="Grigliatabella"/>
+        <w:tblW w:w="0" w:type="auto"/>
+        <w:tblBorders>
+          <w:top w:val="single" w:sz="4" w:space="0" w:color="0070C0"/>
+          <w:left w:val="single" w:sz="4" w:space="0" w:color="0070C0"/>
+          <w:bottom w:val="single" w:sz="4" w:space="0" w:color="0070C0"/>
+          <w:right w:val="single" w:sz="4" w:space="0" w:color="0070C0"/>
+          <w:insideH w:val="single" w:sz="4" w:space="0" w:color="0070C0"/>
+          <w:insideV w:val="single" w:sz="4" w:space="0" w:color="0070C0"/>
+        </w:tblBorders>
+        <w:tblLook w:val="04A0"/>
+      </w:tblPr>
+      <w:tblGrid>
+        <w:gridCol w:w="10112"/>
+      </w:tblGrid>
+      <w:tr>
+        <w:trPr>
+          <w:trHeight w:val="1134"/>
+        </w:trPr>
+        <w:tc>
+          <w:tcPr>
+            <w:tcW w:w="10112" w:type="dxa"/>
+            <w:vAlign w:val="center"/>
+          </w:tcPr>
+          <w:p>
+            <w:pPr>
+              <w:contextualSpacing/>
+              <w:rPr>
+                <w:rFonts w:ascii="Palatino Linotype" w:hAnsi="Palatino Linotype"/>
+                <w:lang w:val="fr-FR"/>
+              </w:rPr>
+            </w:pPr>
+            <w:r>
+              <w:rPr>
+                <w:rFonts w:ascii="Palatino Linotype" w:hAnsi="Palatino Linotype"/>
+                <w:lang w:val="fr-FR"/>
+              </w:rPr>
+              <w:t>3.1</w:t>
+            </w:r>
+            <w:r>
+              <w:rPr>
+                <w:rFonts w:ascii="Palatino Linotype" w:hAnsi="Palatino Linotype"/>
+                <w:lang w:val="fr-FR"/>
+              </w:rPr>
+              <w:tab/>
+              <w:t xml:space="preserve">On rappelle que l’algorithme </w:t>
+            </w:r>
+            <w:proofErr w:type="spellStart"/>
+            <w:r>
+              <w:rPr>
+                <w:rFonts w:ascii="Palatino Linotype" w:hAnsi="Palatino Linotype"/>
+                <w:lang w:val="fr-FR"/>
+              </w:rPr>
+              <w:t>algo</w:t>
+            </w:r>
+            <w:proofErr w:type="spellEnd"/>
+            <w:r>
+              <w:rPr>
+                <w:rFonts w:ascii="Palatino Linotype" w:hAnsi="Palatino Linotype"/>
+                <w:lang w:val="fr-FR"/>
+              </w:rPr>
+              <w:t>-couplage est 2-approché.</w:t>
+            </w:r>
+          </w:p>
+          <w:p>
+            <w:pPr>
+              <w:contextualSpacing/>
+              <w:rPr>
+                <w:rFonts w:ascii="Palatino Linotype" w:hAnsi="Palatino Linotype"/>
+                <w:lang w:val="fr-FR"/>
+              </w:rPr>
+            </w:pPr>
+            <w:r>
+              <w:rPr>
+                <w:rFonts w:ascii="Palatino Linotype" w:hAnsi="Palatino Linotype"/>
+                <w:lang w:val="fr-FR"/>
+              </w:rPr>
+              <w:tab/>
+            </w:r>
+            <w:r>
+              <w:rPr>
+                <w:rFonts w:ascii="Palatino Linotype" w:hAnsi="Palatino Linotype"/>
+                <w:lang w:val="fr-FR"/>
+              </w:rPr>
+              <w:t>Montrer que l’algorithme glouton précédent n’est pas optimal.</w:t>
+            </w:r>
+          </w:p>
+          <w:p>
+            <w:pPr>
+              <w:contextualSpacing/>
+              <w:rPr>
+                <w:rFonts w:ascii="Palatino Linotype" w:hAnsi="Palatino Linotype"/>
+                <w:i/>
+                <w:lang w:val="fr-FR"/>
+              </w:rPr>
+            </w:pPr>
+            <w:r>
+              <w:rPr>
+                <w:rFonts w:ascii="Palatino Linotype" w:hAnsi="Palatino Linotype"/>
+                <w:lang w:val="fr-FR"/>
+              </w:rPr>
+              <w:tab/>
+            </w:r>
+            <w:r>
+              <w:rPr>
+                <w:rFonts w:ascii="Palatino Linotype" w:hAnsi="Palatino Linotype"/>
+                <w:lang w:val="fr-FR"/>
+              </w:rPr>
+              <w:t xml:space="preserve">En déduire que l’algorithme glouton n’est pas </w:t>
+            </w:r>
+            <m:oMath>
+              <m:r>
+                <w:rPr>
+                  <w:rFonts w:ascii="Cambria Math" w:eastAsiaTheme="minorEastAsia" w:hAnsi="Cambria Math"/>
+                  <w:lang w:val="fr-FR"/>
+                </w:rPr>
+                <m:t>r</m:t>
+              </m:r>
+            </m:oMath>
+            <w:r>
+              <w:rPr>
+                <w:rFonts w:ascii="Palatino Linotype" w:hAnsi="Palatino Linotype"/>
+                <w:lang w:val="fr-FR"/>
+              </w:rPr>
+              <w:t xml:space="preserve">-approché, pour un certain </w:t>
+            </w:r>
+            <m:oMath>
+              <m:r>
+                <w:rPr>
+                  <w:rFonts w:ascii="Cambria Math" w:eastAsiaTheme="minorEastAsia" w:hAnsi="Cambria Math"/>
+                  <w:lang w:val="fr-FR"/>
+                </w:rPr>
+                <m:t>r</m:t>
+              </m:r>
+            </m:oMath>
+            <w:r>
+              <w:rPr>
+                <w:rFonts w:ascii="Palatino Linotype" w:hAnsi="Palatino Linotype"/>
+                <w:lang w:val="fr-FR"/>
+              </w:rPr>
+              <w:t xml:space="preserve"> à préciser.</w:t>
+            </w:r>
+          </w:p>
+        </w:tc>
+      </w:tr>
+    </w:tbl>
+    <w:p>
+      <w:pPr>
+        <w:spacing w:after="0" w:line="240" w:lineRule="auto"/>
+        <w:contextualSpacing/>
+        <w:rPr>
+          <w:rFonts w:ascii="Palatino Linotype" w:hAnsi="Palatino Linotype"/>
+          <w:lang w:val="fr-FR"/>
+        </w:rPr>
+      </w:pPr>
+    </w:p>
+    <w:p>
+      <w:pPr>
+        <w:spacing w:after="0" w:line="240" w:lineRule="auto"/>
+        <w:contextualSpacing/>
+        <w:rPr>
+          <w:rFonts w:ascii="Palatino Linotype" w:hAnsi="Palatino Linotype"/>
+          <w:lang w:val="fr-FR"/>
+        </w:rPr>
+      </w:pPr>
+    </w:p>
+    <w:p>
+      <w:pPr>
+        <w:spacing w:after="0" w:line="240" w:lineRule="auto"/>
+        <w:contextualSpacing/>
+        <w:rPr>
+          <w:rFonts w:ascii="Palatino Linotype" w:hAnsi="Palatino Linotype"/>
+          <w:lang w:val="fr-FR"/>
+        </w:rPr>
+      </w:pPr>
+    </w:p>
+    <w:p>
+      <w:pPr>
+        <w:spacing w:after="0" w:line="240" w:lineRule="auto"/>
+        <w:contextualSpacing/>
+        <w:rPr>
+          <w:rFonts w:ascii="Palatino Linotype" w:hAnsi="Palatino Linotype"/>
+          <w:lang w:val="fr-FR"/>
+        </w:rPr>
+      </w:pPr>
+    </w:p>
+    <w:tbl>
+      <w:tblPr>
+        <w:tblStyle w:val="Grigliatabella"/>
+        <w:tblW w:w="0" w:type="auto"/>
+        <w:tblBorders>
+          <w:top w:val="single" w:sz="4" w:space="0" w:color="0070C0"/>
+          <w:left w:val="single" w:sz="4" w:space="0" w:color="0070C0"/>
+          <w:bottom w:val="single" w:sz="4" w:space="0" w:color="0070C0"/>
+          <w:right w:val="single" w:sz="4" w:space="0" w:color="0070C0"/>
+          <w:insideH w:val="single" w:sz="4" w:space="0" w:color="0070C0"/>
+          <w:insideV w:val="single" w:sz="4" w:space="0" w:color="0070C0"/>
+        </w:tblBorders>
+        <w:tblLook w:val="04A0"/>
+      </w:tblPr>
+      <w:tblGrid>
+        <w:gridCol w:w="10112"/>
+      </w:tblGrid>
+      <w:tr>
+        <w:trPr>
+          <w:trHeight w:val="1134"/>
+        </w:trPr>
+        <w:tc>
+          <w:tcPr>
+            <w:tcW w:w="10112" w:type="dxa"/>
+            <w:vAlign w:val="center"/>
+          </w:tcPr>
+          <w:p>
+            <w:pPr>
+              <w:contextualSpacing/>
+              <w:rPr>
+                <w:rFonts w:ascii="Palatino Linotype" w:hAnsi="Palatino Linotype"/>
+                <w:lang w:val="fr-FR"/>
+              </w:rPr>
+            </w:pPr>
+            <w:r>
+              <w:rPr>
+                <w:rFonts w:ascii="Palatino Linotype" w:hAnsi="Palatino Linotype"/>
+                <w:lang w:val="fr-FR"/>
+              </w:rPr>
+              <w:t>3.2</w:t>
+            </w:r>
+            <w:r>
+              <w:rPr>
+                <w:rFonts w:ascii="Palatino Linotype" w:hAnsi="Palatino Linotype"/>
+                <w:lang w:val="fr-FR"/>
+              </w:rPr>
+              <w:tab/>
+            </w:r>
+            <w:r>
+              <w:rPr>
+                <w:rFonts w:ascii="Palatino Linotype" w:hAnsi="Palatino Linotype"/>
+                <w:lang w:val="fr-FR"/>
+              </w:rPr>
+              <w:t>Comparaison des méthodes</w:t>
+            </w:r>
+            <w:r>
+              <w:rPr>
+                <w:rFonts w:ascii="Palatino Linotype" w:hAnsi="Palatino Linotype"/>
+                <w:lang w:val="fr-FR"/>
+              </w:rPr>
+              <w:t xml:space="preserve"> </w:t>
+            </w:r>
+            <w:proofErr w:type="spellStart"/>
+            <w:r>
+              <w:rPr>
+                <w:rFonts w:ascii="Palatino Linotype" w:hAnsi="Palatino Linotype"/>
+                <w:lang w:val="fr-FR"/>
+              </w:rPr>
+              <w:t>algo</w:t>
+            </w:r>
+            <w:proofErr w:type="spellEnd"/>
+            <w:r>
+              <w:rPr>
+                <w:rFonts w:ascii="Palatino Linotype" w:hAnsi="Palatino Linotype"/>
+                <w:lang w:val="fr-FR"/>
+              </w:rPr>
+              <w:t xml:space="preserve">-couplage et </w:t>
+            </w:r>
+            <w:proofErr w:type="spellStart"/>
+            <w:r>
+              <w:rPr>
+                <w:rFonts w:ascii="Palatino Linotype" w:hAnsi="Palatino Linotype"/>
+                <w:lang w:val="fr-FR"/>
+              </w:rPr>
+              <w:t>algo</w:t>
+            </w:r>
+            <w:proofErr w:type="spellEnd"/>
+            <w:r>
+              <w:rPr>
+                <w:rFonts w:ascii="Palatino Linotype" w:hAnsi="Palatino Linotype"/>
+                <w:lang w:val="fr-FR"/>
+              </w:rPr>
+              <w:t>-</w:t>
+            </w:r>
+            <w:proofErr w:type="spellStart"/>
+            <w:r>
+              <w:rPr>
+                <w:rFonts w:ascii="Palatino Linotype" w:hAnsi="Palatino Linotype"/>
+                <w:lang w:val="fr-FR"/>
+              </w:rPr>
+              <w:t>glouton</w:t>
+            </w:r>
+            <w:proofErr w:type="spellEnd"/>
+          </w:p>
+          <w:p>
+            <w:pPr>
+              <w:contextualSpacing/>
+              <w:rPr>
+                <w:rFonts w:ascii="Palatino Linotype" w:hAnsi="Palatino Linotype"/>
+                <w:lang w:val="fr-FR"/>
+              </w:rPr>
+            </w:pPr>
+            <w:r>
+              <w:rPr>
+                <w:rFonts w:ascii="Palatino Linotype" w:hAnsi="Palatino Linotype"/>
+                <w:lang w:val="fr-FR"/>
+              </w:rPr>
+              <w:tab/>
+            </w:r>
+            <w:r>
+              <w:rPr>
+                <w:rFonts w:ascii="Palatino Linotype" w:hAnsi="Palatino Linotype"/>
+                <w:lang w:val="fr-FR"/>
+              </w:rPr>
+              <w:t xml:space="preserve">en fonction de </w:t>
+            </w:r>
+            <m:oMath>
+              <m:r>
+                <w:rPr>
+                  <w:rFonts w:ascii="Cambria Math" w:hAnsi="Cambria Math"/>
+                  <w:lang w:val="fr-FR"/>
+                </w:rPr>
+                <m:t>n</m:t>
+              </m:r>
+            </m:oMath>
+            <w:r>
+              <w:rPr>
+                <w:rFonts w:ascii="Palatino Linotype" w:hAnsi="Palatino Linotype"/>
+                <w:lang w:val="fr-FR"/>
+              </w:rPr>
+              <w:t xml:space="preserve"> et </w:t>
+            </w:r>
+            <m:oMath>
+              <m:r>
+                <w:rPr>
+                  <w:rFonts w:ascii="Cambria Math" w:hAnsi="Cambria Math"/>
+                  <w:lang w:val="fr-FR"/>
+                </w:rPr>
+                <m:t>p</m:t>
+              </m:r>
+            </m:oMath>
+            <w:r>
+              <w:rPr>
+                <w:rFonts w:ascii="Palatino Linotype" w:hAnsi="Palatino Linotype"/>
+                <w:lang w:val="fr-FR"/>
+              </w:rPr>
+              <w:t xml:space="preserve"> du point de vue de leur temps de calcul et de la qualité</w:t>
+            </w:r>
+            <w:r>
+              <w:rPr>
+                <w:rFonts w:ascii="Palatino Linotype" w:hAnsi="Palatino Linotype"/>
+                <w:lang w:val="fr-FR"/>
+              </w:rPr>
+              <w:t xml:space="preserve"> des </w:t>
+            </w:r>
+            <w:proofErr w:type="spellStart"/>
+            <w:r>
+              <w:rPr>
+                <w:rFonts w:ascii="Palatino Linotype" w:hAnsi="Palatino Linotype"/>
+                <w:lang w:val="fr-FR"/>
+              </w:rPr>
+              <w:t>soltions</w:t>
+            </w:r>
+            <w:proofErr w:type="spellEnd"/>
+            <w:r>
+              <w:rPr>
+                <w:rFonts w:ascii="Palatino Linotype" w:hAnsi="Palatino Linotype"/>
+                <w:lang w:val="fr-FR"/>
+              </w:rPr>
+              <w:t>.</w:t>
+            </w:r>
+            <w:r>
+              <w:rPr>
+                <w:rFonts w:ascii="Palatino Linotype" w:hAnsi="Palatino Linotype"/>
+                <w:lang w:val="fr-FR"/>
+              </w:rPr>
+              <w:t xml:space="preserve"> </w:t>
+            </w:r>
+          </w:p>
+        </w:tc>
+      </w:tr>
+    </w:tbl>
+    <w:p>
+      <w:pPr>
+        <w:spacing w:after="0" w:line="240" w:lineRule="auto"/>
+        <w:contextualSpacing/>
+        <w:rPr>
+          <w:rFonts w:ascii="Palatino Linotype" w:hAnsi="Palatino Linotype"/>
+          <w:lang w:val="fr-FR"/>
+        </w:rPr>
+      </w:pPr>
+    </w:p>
+    <w:p>
+      <w:pPr>
+        <w:spacing w:after="0" w:line="240" w:lineRule="auto"/>
+        <w:contextualSpacing/>
+        <w:rPr>
+          <w:rFonts w:ascii="Palatino Linotype" w:hAnsi="Palatino Linotype"/>
+          <w:lang w:val="fr-FR"/>
+        </w:rPr>
+      </w:pPr>
+    </w:p>
+    <w:p>
+      <w:pPr>
+        <w:spacing w:after="0" w:line="240" w:lineRule="auto"/>
+        <w:contextualSpacing/>
+        <w:rPr>
+          <w:rFonts w:ascii="Palatino Linotype" w:hAnsi="Palatino Linotype"/>
+          <w:lang w:val="fr-FR"/>
+        </w:rPr>
+      </w:pPr>
+    </w:p>
+    <w:p>
+      <w:pPr>
+        <w:spacing w:after="0" w:line="240" w:lineRule="auto"/>
+        <w:contextualSpacing/>
+        <w:rPr>
+          <w:rFonts w:ascii="Palatino Linotype" w:hAnsi="Palatino Linotype"/>
+          <w:lang w:val="fr-FR"/>
+        </w:rPr>
+      </w:pPr>
+    </w:p>
+    <w:p>
+      <w:pPr>
+        <w:spacing w:after="0" w:line="240" w:lineRule="auto"/>
+        <w:contextualSpacing/>
+        <w:rPr>
+          <w:rFonts w:ascii="Palatino Linotype" w:hAnsi="Palatino Linotype"/>
+          <w:lang w:val="fr-FR"/>
+        </w:rPr>
+      </w:pPr>
+    </w:p>
+    <w:p>
+      <w:pPr>
+        <w:spacing w:after="0" w:line="240" w:lineRule="auto"/>
+        <w:contextualSpacing/>
+        <w:rPr>
+          <w:rFonts w:ascii="Palatino Linotype" w:hAnsi="Palatino Linotype"/>
+          <w:lang w:val="fr-FR"/>
+        </w:rPr>
+      </w:pPr>
+    </w:p>
+    <w:p>
+      <w:pPr>
+        <w:spacing w:after="0" w:line="240" w:lineRule="auto"/>
+        <w:contextualSpacing/>
         <w:rPr>
           <w:rFonts w:ascii="Palatino Linotype" w:hAnsi="Palatino Linotype"/>
           <w:b/>
@@ -873,544 +2094,175 @@
     </w:p>
     <w:p>
       <w:pPr>
-        <w:spacing w:after="0" w:line="276" w:lineRule="auto"/>
-        <w:rPr>
-          <w:rFonts w:ascii="Palatino Linotype" w:hAnsi="Palatino Linotype"/>
-          <w:lang w:val="fr-FR"/>
-        </w:rPr>
-      </w:pPr>
-    </w:p>
-    <w:p>
-      <w:pPr>
-        <w:spacing w:after="0" w:line="276" w:lineRule="auto"/>
-        <w:rPr>
-          <w:rFonts w:ascii="Palatino Linotype" w:hAnsi="Palatino Linotype"/>
-          <w:lang w:val="fr-FR"/>
-        </w:rPr>
-      </w:pPr>
-    </w:p>
-    <w:p>
-      <w:pPr>
-        <w:spacing w:after="0" w:line="276" w:lineRule="auto"/>
-        <w:rPr>
-          <w:rFonts w:ascii="Palatino Linotype" w:hAnsi="Palatino Linotype"/>
-          <w:lang w:val="fr-FR"/>
-        </w:rPr>
-      </w:pPr>
-    </w:p>
-    <w:p>
-      <w:pPr>
-        <w:spacing w:after="0" w:line="276" w:lineRule="auto"/>
-        <w:rPr>
-          <w:rFonts w:ascii="Palatino Linotype" w:hAnsi="Palatino Linotype"/>
-          <w:lang w:val="fr-FR"/>
-        </w:rPr>
-      </w:pPr>
-    </w:p>
-    <w:p>
-      <w:pPr>
-        <w:spacing w:after="0" w:line="276" w:lineRule="auto"/>
-        <w:rPr>
-          <w:rFonts w:ascii="Palatino Linotype" w:hAnsi="Palatino Linotype"/>
-          <w:lang w:val="fr-FR"/>
-        </w:rPr>
-      </w:pPr>
-    </w:p>
-    <w:p>
-      <w:pPr>
-        <w:spacing w:after="0" w:line="276" w:lineRule="auto"/>
-        <w:rPr>
-          <w:rFonts w:ascii="Palatino Linotype" w:hAnsi="Palatino Linotype"/>
-          <w:lang w:val="fr-FR"/>
-        </w:rPr>
-      </w:pPr>
-    </w:p>
-    <w:p>
-      <w:pPr>
-        <w:spacing w:after="0" w:line="276" w:lineRule="auto"/>
-        <w:rPr>
-          <w:rFonts w:ascii="Palatino Linotype" w:hAnsi="Palatino Linotype"/>
-          <w:lang w:val="fr-FR"/>
-        </w:rPr>
-      </w:pPr>
-    </w:p>
-    <w:p>
-      <w:pPr>
-        <w:spacing w:after="0" w:line="276" w:lineRule="auto"/>
-        <w:rPr>
-          <w:rFonts w:ascii="Palatino Linotype" w:hAnsi="Palatino Linotype"/>
-          <w:lang w:val="fr-FR"/>
-        </w:rPr>
-      </w:pPr>
-    </w:p>
-    <w:p>
-      <w:pPr>
-        <w:spacing w:after="0" w:line="276" w:lineRule="auto"/>
-        <w:rPr>
-          <w:rFonts w:ascii="Palatino Linotype" w:hAnsi="Palatino Linotype"/>
-          <w:lang w:val="fr-FR"/>
-        </w:rPr>
-      </w:pPr>
-    </w:p>
-    <w:p>
-      <w:pPr>
-        <w:spacing w:after="0" w:line="276" w:lineRule="auto"/>
-        <w:rPr>
-          <w:rFonts w:ascii="Palatino Linotype" w:hAnsi="Palatino Linotype"/>
-          <w:lang w:val="fr-FR"/>
-        </w:rPr>
-      </w:pPr>
-    </w:p>
-    <w:p>
-      <w:pPr>
-        <w:spacing w:after="0" w:line="276" w:lineRule="auto"/>
-        <w:rPr>
-          <w:rFonts w:ascii="Palatino Linotype" w:hAnsi="Palatino Linotype"/>
-          <w:lang w:val="fr-FR"/>
-        </w:rPr>
-      </w:pPr>
-    </w:p>
-    <w:p>
-      <w:pPr>
-        <w:spacing w:after="0" w:line="276" w:lineRule="auto"/>
-        <w:rPr>
-          <w:rFonts w:ascii="Palatino Linotype" w:hAnsi="Palatino Linotype"/>
-          <w:lang w:val="fr-FR"/>
-        </w:rPr>
-      </w:pPr>
-    </w:p>
-    <w:p>
-      <w:pPr>
-        <w:spacing w:after="0" w:line="276" w:lineRule="auto"/>
-        <w:rPr>
-          <w:rFonts w:ascii="Palatino Linotype" w:hAnsi="Palatino Linotype"/>
-          <w:lang w:val="fr-FR"/>
-        </w:rPr>
-      </w:pPr>
-    </w:p>
-    <w:p>
-      <w:pPr>
-        <w:spacing w:after="0" w:line="276" w:lineRule="auto"/>
-        <w:rPr>
-          <w:rFonts w:ascii="Palatino Linotype" w:hAnsi="Palatino Linotype"/>
-          <w:lang w:val="fr-FR"/>
-        </w:rPr>
-      </w:pPr>
-    </w:p>
-    <w:p>
-      <w:pPr>
-        <w:spacing w:after="0" w:line="276" w:lineRule="auto"/>
-        <w:rPr>
-          <w:rFonts w:ascii="Palatino Linotype" w:hAnsi="Palatino Linotype"/>
-          <w:lang w:val="fr-FR"/>
-        </w:rPr>
-      </w:pPr>
-    </w:p>
-    <w:p>
-      <w:pPr>
-        <w:spacing w:after="0" w:line="276" w:lineRule="auto"/>
+        <w:spacing w:after="0" w:line="240" w:lineRule="auto"/>
+        <w:contextualSpacing/>
+        <w:rPr>
+          <w:rFonts w:ascii="Palatino Linotype" w:hAnsi="Palatino Linotype"/>
+          <w:lang w:val="fr-FR"/>
+        </w:rPr>
+      </w:pPr>
+    </w:p>
+    <w:p>
+      <w:pPr>
+        <w:spacing w:after="0" w:line="240" w:lineRule="auto"/>
+        <w:contextualSpacing/>
+        <w:rPr>
+          <w:rFonts w:ascii="Palatino Linotype" w:hAnsi="Palatino Linotype"/>
+          <w:lang w:val="fr-FR"/>
+        </w:rPr>
+      </w:pPr>
+    </w:p>
+    <w:p>
+      <w:pPr>
+        <w:spacing w:after="0" w:line="240" w:lineRule="auto"/>
+        <w:contextualSpacing/>
+        <w:rPr>
+          <w:rFonts w:ascii="Palatino Linotype" w:hAnsi="Palatino Linotype"/>
+          <w:lang w:val="fr-FR"/>
+        </w:rPr>
+      </w:pPr>
+    </w:p>
+    <w:p>
+      <w:pPr>
+        <w:spacing w:after="0" w:line="240" w:lineRule="auto"/>
+        <w:contextualSpacing/>
+        <w:rPr>
+          <w:rFonts w:ascii="Palatino Linotype" w:hAnsi="Palatino Linotype"/>
+          <w:lang w:val="fr-FR"/>
+        </w:rPr>
+      </w:pPr>
+    </w:p>
+    <w:p>
+      <w:pPr>
+        <w:spacing w:after="0" w:line="240" w:lineRule="auto"/>
+        <w:contextualSpacing/>
+        <w:rPr>
+          <w:rFonts w:ascii="Palatino Linotype" w:hAnsi="Palatino Linotype"/>
+          <w:lang w:val="fr-FR"/>
+        </w:rPr>
+      </w:pPr>
+    </w:p>
+    <w:p>
+      <w:pPr>
+        <w:spacing w:after="0" w:line="240" w:lineRule="auto"/>
+        <w:contextualSpacing/>
+        <w:rPr>
+          <w:rFonts w:ascii="Palatino Linotype" w:hAnsi="Palatino Linotype"/>
+          <w:lang w:val="fr-FR"/>
+        </w:rPr>
+      </w:pPr>
+    </w:p>
+    <w:p>
+      <w:pPr>
+        <w:spacing w:after="0" w:line="240" w:lineRule="auto"/>
+        <w:contextualSpacing/>
+        <w:rPr>
+          <w:rFonts w:ascii="Palatino Linotype" w:hAnsi="Palatino Linotype"/>
+          <w:lang w:val="fr-FR"/>
+        </w:rPr>
+      </w:pPr>
+    </w:p>
+    <w:p>
+      <w:pPr>
+        <w:spacing w:after="0" w:line="240" w:lineRule="auto"/>
+        <w:contextualSpacing/>
+        <w:rPr>
+          <w:rFonts w:ascii="Palatino Linotype" w:hAnsi="Palatino Linotype"/>
+          <w:lang w:val="fr-FR"/>
+        </w:rPr>
+      </w:pPr>
+    </w:p>
+    <w:p>
+      <w:pPr>
+        <w:spacing w:after="0" w:line="240" w:lineRule="auto"/>
+        <w:contextualSpacing/>
+        <w:rPr>
+          <w:rFonts w:ascii="Palatino Linotype" w:hAnsi="Palatino Linotype"/>
+          <w:lang w:val="fr-FR"/>
+        </w:rPr>
+      </w:pPr>
+    </w:p>
+    <w:p>
+      <w:pPr>
+        <w:spacing w:after="0" w:line="240" w:lineRule="auto"/>
+        <w:contextualSpacing/>
+        <w:rPr>
+          <w:rFonts w:ascii="Palatino Linotype" w:hAnsi="Palatino Linotype"/>
+          <w:lang w:val="fr-FR"/>
+        </w:rPr>
+      </w:pPr>
+    </w:p>
+    <w:p>
+      <w:pPr>
+        <w:spacing w:after="0" w:line="240" w:lineRule="auto"/>
+        <w:contextualSpacing/>
+        <w:rPr>
+          <w:rFonts w:ascii="Palatino Linotype" w:hAnsi="Palatino Linotype"/>
+          <w:lang w:val="fr-FR"/>
+        </w:rPr>
+      </w:pPr>
+    </w:p>
+    <w:p>
+      <w:pPr>
+        <w:spacing w:after="0" w:line="240" w:lineRule="auto"/>
+        <w:contextualSpacing/>
+        <w:rPr>
+          <w:rFonts w:ascii="Palatino Linotype" w:hAnsi="Palatino Linotype"/>
+          <w:lang w:val="fr-FR"/>
+        </w:rPr>
+      </w:pPr>
+    </w:p>
+    <w:p>
+      <w:pPr>
+        <w:spacing w:after="0" w:line="240" w:lineRule="auto"/>
+        <w:contextualSpacing/>
+        <w:rPr>
+          <w:rFonts w:ascii="Palatino Linotype" w:hAnsi="Palatino Linotype"/>
+          <w:lang w:val="fr-FR"/>
+        </w:rPr>
+      </w:pPr>
+    </w:p>
+    <w:p>
+      <w:pPr>
+        <w:spacing w:after="0" w:line="240" w:lineRule="auto"/>
+        <w:contextualSpacing/>
+        <w:rPr>
+          <w:rFonts w:ascii="Palatino Linotype" w:hAnsi="Palatino Linotype"/>
+          <w:lang w:val="fr-FR"/>
+        </w:rPr>
+      </w:pPr>
+    </w:p>
+    <w:p>
+      <w:pPr>
+        <w:spacing w:after="0" w:line="240" w:lineRule="auto"/>
+        <w:contextualSpacing/>
+        <w:rPr>
+          <w:rFonts w:ascii="Palatino Linotype" w:hAnsi="Palatino Linotype"/>
+          <w:lang w:val="fr-FR"/>
+        </w:rPr>
+      </w:pPr>
+    </w:p>
+    <w:p>
+      <w:pPr>
+        <w:spacing w:after="0" w:line="240" w:lineRule="auto"/>
+        <w:contextualSpacing/>
         <w:rPr>
           <w:rFonts w:ascii="Palatino Linotype" w:hAnsi="Palatino Linotype"/>
           <w:highlight w:val="yellow"/>
           <w:lang w:val="fr-FR"/>
         </w:rPr>
       </w:pPr>
-      <w:r>
+    </w:p>
+    <w:p>
+      <w:pPr>
+        <w:spacing w:after="0" w:line="240" w:lineRule="auto"/>
+        <w:contextualSpacing/>
         <w:rPr>
           <w:rFonts w:ascii="Palatino Linotype" w:hAnsi="Palatino Linotype"/>
           <w:highlight w:val="yellow"/>
           <w:lang w:val="fr-FR"/>
         </w:rPr>
-        <w:t xml:space="preserve">nous avons </w:t>
-      </w:r>
-      <w:proofErr w:type="spellStart"/>
-      <w:r>
-        <w:rPr>
-          <w:rFonts w:ascii="Palatino Linotype" w:hAnsi="Palatino Linotype"/>
-          <w:highlight w:val="yellow"/>
-          <w:lang w:val="fr-FR"/>
-        </w:rPr>
-        <w:t>represente</w:t>
-      </w:r>
-      <w:proofErr w:type="spellEnd"/>
-      <w:r>
-        <w:rPr>
-          <w:rFonts w:ascii="Palatino Linotype" w:hAnsi="Palatino Linotype"/>
-          <w:highlight w:val="yellow"/>
-          <w:lang w:val="fr-FR"/>
-        </w:rPr>
-        <w:t xml:space="preserve"> le graphe : dictionnaire. ex:</w:t>
-      </w:r>
-    </w:p>
-    <w:p>
-      <w:pPr>
-        <w:spacing w:after="0" w:line="276" w:lineRule="auto"/>
-        <w:rPr>
-          <w:rFonts w:ascii="Palatino Linotype" w:hAnsi="Palatino Linotype"/>
-          <w:highlight w:val="yellow"/>
-          <w:lang w:val="fr-FR"/>
-        </w:rPr>
-      </w:pPr>
-      <w:proofErr w:type="spellStart"/>
-      <w:r>
-        <w:rPr>
-          <w:rFonts w:ascii="Palatino Linotype" w:hAnsi="Palatino Linotype"/>
-          <w:highlight w:val="yellow"/>
-          <w:lang w:val="fr-FR"/>
-        </w:rPr>
-        <w:t>bibliotheques</w:t>
-      </w:r>
-      <w:proofErr w:type="spellEnd"/>
-      <w:r>
-        <w:rPr>
-          <w:rFonts w:ascii="Palatino Linotype" w:hAnsi="Palatino Linotype"/>
-          <w:highlight w:val="yellow"/>
-          <w:lang w:val="fr-FR"/>
-        </w:rPr>
-        <w:t xml:space="preserve"> </w:t>
-      </w:r>
-      <w:proofErr w:type="spellStart"/>
-      <w:r>
-        <w:rPr>
-          <w:rFonts w:ascii="Palatino Linotype" w:hAnsi="Palatino Linotype"/>
-          <w:highlight w:val="yellow"/>
-          <w:lang w:val="fr-FR"/>
-        </w:rPr>
-        <w:t>utilisees</w:t>
-      </w:r>
-      <w:proofErr w:type="spellEnd"/>
-    </w:p>
-    <w:p>
-      <w:pPr>
-        <w:spacing w:after="0" w:line="276" w:lineRule="auto"/>
-        <w:rPr>
-          <w:rFonts w:ascii="Palatino Linotype" w:hAnsi="Palatino Linotype"/>
-          <w:highlight w:val="yellow"/>
-          <w:lang w:val="fr-FR"/>
-        </w:rPr>
-      </w:pPr>
-    </w:p>
-    <w:p>
-      <w:pPr>
-        <w:spacing w:after="0" w:line="276" w:lineRule="auto"/>
-        <w:rPr>
-          <w:rFonts w:ascii="Palatino Linotype" w:hAnsi="Palatino Linotype"/>
-          <w:highlight w:val="yellow"/>
-          <w:lang w:val="fr-FR"/>
-        </w:rPr>
-      </w:pPr>
-    </w:p>
-    <w:p>
-      <w:pPr>
-        <w:spacing w:after="0" w:line="276" w:lineRule="auto"/>
-        <w:rPr>
-          <w:rFonts w:ascii="Palatino Linotype" w:hAnsi="Palatino Linotype"/>
-          <w:highlight w:val="yellow"/>
-          <w:lang w:val="fr-FR"/>
-        </w:rPr>
-      </w:pPr>
-      <w:r>
-        <w:rPr>
-          <w:rFonts w:ascii="Palatino Linotype" w:hAnsi="Palatino Linotype"/>
-          <w:highlight w:val="yellow"/>
-          <w:lang w:val="fr-FR"/>
-        </w:rPr>
-        <w:t>Partie 3</w:t>
-      </w:r>
-    </w:p>
-    <w:p>
-      <w:pPr>
-        <w:spacing w:after="0" w:line="276" w:lineRule="auto"/>
-        <w:rPr>
-          <w:rFonts w:ascii="Palatino Linotype" w:hAnsi="Palatino Linotype"/>
-          <w:highlight w:val="yellow"/>
-          <w:lang w:val="fr-FR"/>
-        </w:rPr>
-      </w:pPr>
-    </w:p>
-    <w:p>
-      <w:pPr>
-        <w:spacing w:after="0" w:line="276" w:lineRule="auto"/>
-        <w:rPr>
-          <w:rFonts w:ascii="Palatino Linotype" w:hAnsi="Palatino Linotype"/>
-          <w:highlight w:val="yellow"/>
-          <w:lang w:val="fr-FR"/>
-        </w:rPr>
-      </w:pPr>
-      <w:r>
-        <w:rPr>
-          <w:rFonts w:ascii="Palatino Linotype" w:hAnsi="Palatino Linotype"/>
-          <w:highlight w:val="yellow"/>
-          <w:lang w:val="fr-FR"/>
-        </w:rPr>
-        <w:t xml:space="preserve">3.1 </w:t>
-      </w:r>
-      <w:r>
-        <w:rPr>
-          <w:rFonts w:ascii="Palatino Linotype" w:hAnsi="Palatino Linotype"/>
-          <w:highlight w:val="yellow"/>
-          <w:lang w:val="fr-FR"/>
-        </w:rPr>
-        <w:t xml:space="preserve">On rappelle que l’algorithme </w:t>
-      </w:r>
-      <w:proofErr w:type="spellStart"/>
-      <w:r>
-        <w:rPr>
-          <w:rFonts w:ascii="Palatino Linotype" w:hAnsi="Palatino Linotype"/>
-          <w:highlight w:val="yellow"/>
-          <w:lang w:val="fr-FR"/>
-        </w:rPr>
-        <w:t>algo</w:t>
-      </w:r>
-      <w:proofErr w:type="spellEnd"/>
-      <w:r>
-        <w:rPr>
-          <w:rFonts w:ascii="Palatino Linotype" w:hAnsi="Palatino Linotype"/>
-          <w:highlight w:val="yellow"/>
-          <w:lang w:val="fr-FR"/>
-        </w:rPr>
-        <w:t>-couplage est 2-</w:t>
-      </w:r>
-      <w:proofErr w:type="spellStart"/>
-      <w:r>
-        <w:rPr>
-          <w:rFonts w:ascii="Palatino Linotype" w:hAnsi="Palatino Linotype"/>
-          <w:highlight w:val="yellow"/>
-          <w:lang w:val="fr-FR"/>
-        </w:rPr>
-        <w:t>approch</w:t>
-      </w:r>
-      <w:proofErr w:type="spellEnd"/>
-      <w:r>
-        <w:rPr>
-          <w:rFonts w:ascii="Palatino Linotype" w:hAnsi="Palatino Linotype"/>
-          <w:highlight w:val="yellow"/>
-          <w:lang w:val="fr-FR"/>
-        </w:rPr>
-        <w:t>´e.</w:t>
-      </w:r>
-    </w:p>
-    <w:p>
-      <w:pPr>
-        <w:spacing w:after="0" w:line="276" w:lineRule="auto"/>
-        <w:rPr>
-          <w:rFonts w:ascii="Palatino Linotype" w:hAnsi="Palatino Linotype"/>
-          <w:highlight w:val="yellow"/>
-          <w:lang w:val="fr-FR"/>
-        </w:rPr>
-      </w:pPr>
-      <w:r>
-        <w:rPr>
-          <w:rFonts w:ascii="Palatino Linotype" w:hAnsi="Palatino Linotype"/>
-          <w:highlight w:val="yellow"/>
-          <w:lang w:val="fr-FR"/>
-        </w:rPr>
-        <w:t xml:space="preserve">1. Montrer que l’algorithme glouton </w:t>
-      </w:r>
-      <w:proofErr w:type="spellStart"/>
-      <w:r>
-        <w:rPr>
-          <w:rFonts w:ascii="Palatino Linotype" w:hAnsi="Palatino Linotype"/>
-          <w:highlight w:val="yellow"/>
-          <w:lang w:val="fr-FR"/>
-        </w:rPr>
-        <w:t>pr</w:t>
-      </w:r>
-      <w:proofErr w:type="spellEnd"/>
-      <w:r>
-        <w:rPr>
-          <w:rFonts w:ascii="Palatino Linotype" w:hAnsi="Palatino Linotype"/>
-          <w:highlight w:val="yellow"/>
-          <w:lang w:val="fr-FR"/>
-        </w:rPr>
-        <w:t>´</w:t>
-      </w:r>
-      <w:proofErr w:type="spellStart"/>
-      <w:r>
-        <w:rPr>
-          <w:rFonts w:ascii="Palatino Linotype" w:hAnsi="Palatino Linotype"/>
-          <w:highlight w:val="yellow"/>
-          <w:lang w:val="fr-FR"/>
-        </w:rPr>
-        <w:t>ec</w:t>
-      </w:r>
-      <w:proofErr w:type="spellEnd"/>
-      <w:r>
-        <w:rPr>
-          <w:rFonts w:ascii="Palatino Linotype" w:hAnsi="Palatino Linotype"/>
-          <w:highlight w:val="yellow"/>
-          <w:lang w:val="fr-FR"/>
-        </w:rPr>
-        <w:t>´</w:t>
-      </w:r>
-      <w:proofErr w:type="spellStart"/>
-      <w:r>
-        <w:rPr>
-          <w:rFonts w:ascii="Palatino Linotype" w:hAnsi="Palatino Linotype"/>
-          <w:highlight w:val="yellow"/>
-          <w:lang w:val="fr-FR"/>
-        </w:rPr>
-        <w:t>edent</w:t>
-      </w:r>
-      <w:proofErr w:type="spellEnd"/>
-      <w:r>
-        <w:rPr>
-          <w:rFonts w:ascii="Palatino Linotype" w:hAnsi="Palatino Linotype"/>
-          <w:highlight w:val="yellow"/>
-          <w:lang w:val="fr-FR"/>
-        </w:rPr>
-        <w:t xml:space="preserve"> n’est pas optimal. En d´</w:t>
-      </w:r>
-      <w:proofErr w:type="spellStart"/>
-      <w:r>
-        <w:rPr>
-          <w:rFonts w:ascii="Palatino Linotype" w:hAnsi="Palatino Linotype"/>
-          <w:highlight w:val="yellow"/>
-          <w:lang w:val="fr-FR"/>
-        </w:rPr>
-        <w:t>eduire</w:t>
-      </w:r>
-      <w:proofErr w:type="spellEnd"/>
-      <w:r>
-        <w:rPr>
-          <w:rFonts w:ascii="Palatino Linotype" w:hAnsi="Palatino Linotype"/>
-          <w:highlight w:val="yellow"/>
-          <w:lang w:val="fr-FR"/>
-        </w:rPr>
-        <w:t xml:space="preserve"> que l’algorithme glouton n’est pas r-</w:t>
-      </w:r>
-      <w:proofErr w:type="spellStart"/>
-      <w:r>
-        <w:rPr>
-          <w:rFonts w:ascii="Palatino Linotype" w:hAnsi="Palatino Linotype"/>
-          <w:highlight w:val="yellow"/>
-          <w:lang w:val="fr-FR"/>
-        </w:rPr>
-        <w:t>approch´e</w:t>
-      </w:r>
-      <w:proofErr w:type="spellEnd"/>
-      <w:r>
-        <w:rPr>
-          <w:rFonts w:ascii="Palatino Linotype" w:hAnsi="Palatino Linotype"/>
-          <w:highlight w:val="yellow"/>
-          <w:lang w:val="fr-FR"/>
-        </w:rPr>
-        <w:t xml:space="preserve">, pour un certain r que `a </w:t>
-      </w:r>
-      <w:proofErr w:type="spellStart"/>
-      <w:r>
-        <w:rPr>
-          <w:rFonts w:ascii="Palatino Linotype" w:hAnsi="Palatino Linotype"/>
-          <w:highlight w:val="yellow"/>
-          <w:lang w:val="fr-FR"/>
-        </w:rPr>
-        <w:t>pr</w:t>
-      </w:r>
-      <w:proofErr w:type="spellEnd"/>
-      <w:r>
-        <w:rPr>
-          <w:rFonts w:ascii="Palatino Linotype" w:hAnsi="Palatino Linotype"/>
-          <w:highlight w:val="yellow"/>
-          <w:lang w:val="fr-FR"/>
-        </w:rPr>
-        <w:t>´</w:t>
-      </w:r>
-      <w:proofErr w:type="spellStart"/>
-      <w:r>
-        <w:rPr>
-          <w:rFonts w:ascii="Palatino Linotype" w:hAnsi="Palatino Linotype"/>
-          <w:highlight w:val="yellow"/>
-          <w:lang w:val="fr-FR"/>
-        </w:rPr>
-        <w:t>eciser</w:t>
-      </w:r>
-      <w:proofErr w:type="spellEnd"/>
-      <w:r>
-        <w:rPr>
-          <w:rFonts w:ascii="Palatino Linotype" w:hAnsi="Palatino Linotype"/>
-          <w:highlight w:val="yellow"/>
-          <w:lang w:val="fr-FR"/>
-        </w:rPr>
-        <w:t>.</w:t>
-      </w:r>
-    </w:p>
-    <w:p>
-      <w:pPr>
-        <w:spacing w:after="0" w:line="276" w:lineRule="auto"/>
-        <w:rPr>
-          <w:rFonts w:ascii="Palatino Linotype" w:hAnsi="Palatino Linotype"/>
-          <w:highlight w:val="yellow"/>
-          <w:lang w:val="fr-FR"/>
-        </w:rPr>
-      </w:pPr>
-    </w:p>
-    <w:p>
-      <w:pPr>
-        <w:spacing w:after="0" w:line="276" w:lineRule="auto"/>
-        <w:rPr>
-          <w:rFonts w:ascii="Palatino Linotype" w:hAnsi="Palatino Linotype"/>
-          <w:lang w:val="fr-FR"/>
-        </w:rPr>
-      </w:pPr>
-      <w:r>
-        <w:rPr>
-          <w:rFonts w:ascii="Palatino Linotype" w:hAnsi="Palatino Linotype"/>
-          <w:highlight w:val="yellow"/>
-          <w:lang w:val="fr-FR"/>
-        </w:rPr>
-        <w:t>3.2 Comparaison des méthodes</w:t>
-      </w:r>
-      <w:r>
-        <w:rPr>
-          <w:rFonts w:ascii="Palatino Linotype" w:hAnsi="Palatino Linotype"/>
-          <w:highlight w:val="yellow"/>
-          <w:lang w:val="fr-FR"/>
-        </w:rPr>
-        <w:t xml:space="preserve"> </w:t>
-      </w:r>
-      <w:proofErr w:type="spellStart"/>
-      <w:r>
-        <w:rPr>
-          <w:rFonts w:ascii="Palatino Linotype" w:hAnsi="Palatino Linotype"/>
-          <w:highlight w:val="yellow"/>
-          <w:lang w:val="fr-FR"/>
-        </w:rPr>
-        <w:t>algo</w:t>
-      </w:r>
-      <w:proofErr w:type="spellEnd"/>
-      <w:r>
-        <w:rPr>
-          <w:rFonts w:ascii="Palatino Linotype" w:hAnsi="Palatino Linotype"/>
-          <w:highlight w:val="yellow"/>
-          <w:lang w:val="fr-FR"/>
-        </w:rPr>
-        <w:t xml:space="preserve">-couplage et </w:t>
-      </w:r>
-      <w:proofErr w:type="spellStart"/>
-      <w:r>
-        <w:rPr>
-          <w:rFonts w:ascii="Palatino Linotype" w:hAnsi="Palatino Linotype"/>
-          <w:highlight w:val="yellow"/>
-          <w:lang w:val="fr-FR"/>
-        </w:rPr>
-        <w:t>algo</w:t>
-      </w:r>
-      <w:proofErr w:type="spellEnd"/>
-      <w:r>
-        <w:rPr>
-          <w:rFonts w:ascii="Palatino Linotype" w:hAnsi="Palatino Linotype"/>
-          <w:highlight w:val="yellow"/>
-          <w:lang w:val="fr-FR"/>
-        </w:rPr>
-        <w:t>-glouton en fonction de n et p du point de vue de leur temps de calcul et de la qualité</w:t>
-      </w:r>
-      <w:r>
-        <w:rPr>
-          <w:rFonts w:ascii="Palatino Linotype" w:hAnsi="Palatino Linotype"/>
-          <w:lang w:val="fr-FR"/>
-        </w:rPr>
-        <w:t xml:space="preserve"> </w:t>
-      </w:r>
+      </w:pPr>
     </w:p>
     <w:sectPr>
       <w:pgSz w:w="12240" w:h="15840"/>
@@ -1420,6 +2272,243 @@
     </w:sectPr>
   </w:body>
 </w:document>
+</file>
+
+<file path=word/numbering.xml><?xml version="1.0" encoding="utf-8"?>
+<w:numbering xmlns:ve="http://schemas.openxmlformats.org/markup-compatibility/2006" xmlns:o="urn:schemas-microsoft-com:office:office" xmlns:r="http://schemas.openxmlformats.org/officeDocument/2006/relationships" xmlns:m="http://schemas.openxmlformats.org/officeDocument/2006/math" xmlns:v="urn:schemas-microsoft-com:vml" xmlns:wp="http://schemas.openxmlformats.org/drawingml/2006/wordprocessingDrawing" xmlns:w10="urn:schemas-microsoft-com:office:word" xmlns:w="http://schemas.openxmlformats.org/wordprocessingml/2006/main" xmlns:wne="http://schemas.microsoft.com/office/word/2006/wordml">
+  <w:abstractNum w:abstractNumId="0">
+    <w:nsid w:val="112C03A3"/>
+    <w:multiLevelType w:val="hybridMultilevel"/>
+    <w:tmpl w:val="6FBACB3C"/>
+    <w:lvl w:ilvl="0" w:tplc="C29ECE9A">
+      <w:start w:val="1"/>
+      <w:numFmt w:val="bullet"/>
+      <w:lvlText w:val=""/>
+      <w:lvlJc w:val="left"/>
+      <w:pPr>
+        <w:ind w:left="720" w:hanging="360"/>
+      </w:pPr>
+      <w:rPr>
+        <w:rFonts w:ascii="Symbol" w:hAnsi="Symbol" w:hint="default"/>
+      </w:rPr>
+    </w:lvl>
+    <w:lvl w:ilvl="1" w:tplc="04100003" w:tentative="1">
+      <w:start w:val="1"/>
+      <w:numFmt w:val="bullet"/>
+      <w:lvlText w:val="o"/>
+      <w:lvlJc w:val="left"/>
+      <w:pPr>
+        <w:ind w:left="1440" w:hanging="360"/>
+      </w:pPr>
+      <w:rPr>
+        <w:rFonts w:ascii="Courier New" w:hAnsi="Courier New" w:cs="Courier New" w:hint="default"/>
+      </w:rPr>
+    </w:lvl>
+    <w:lvl w:ilvl="2" w:tplc="04100005" w:tentative="1">
+      <w:start w:val="1"/>
+      <w:numFmt w:val="bullet"/>
+      <w:lvlText w:val=""/>
+      <w:lvlJc w:val="left"/>
+      <w:pPr>
+        <w:ind w:left="2160" w:hanging="360"/>
+      </w:pPr>
+      <w:rPr>
+        <w:rFonts w:ascii="Wingdings" w:hAnsi="Wingdings" w:hint="default"/>
+      </w:rPr>
+    </w:lvl>
+    <w:lvl w:ilvl="3" w:tplc="04100001" w:tentative="1">
+      <w:start w:val="1"/>
+      <w:numFmt w:val="bullet"/>
+      <w:lvlText w:val=""/>
+      <w:lvlJc w:val="left"/>
+      <w:pPr>
+        <w:ind w:left="2880" w:hanging="360"/>
+      </w:pPr>
+      <w:rPr>
+        <w:rFonts w:ascii="Symbol" w:hAnsi="Symbol" w:hint="default"/>
+      </w:rPr>
+    </w:lvl>
+    <w:lvl w:ilvl="4" w:tplc="04100003" w:tentative="1">
+      <w:start w:val="1"/>
+      <w:numFmt w:val="bullet"/>
+      <w:lvlText w:val="o"/>
+      <w:lvlJc w:val="left"/>
+      <w:pPr>
+        <w:ind w:left="3600" w:hanging="360"/>
+      </w:pPr>
+      <w:rPr>
+        <w:rFonts w:ascii="Courier New" w:hAnsi="Courier New" w:cs="Courier New" w:hint="default"/>
+      </w:rPr>
+    </w:lvl>
+    <w:lvl w:ilvl="5" w:tplc="04100005" w:tentative="1">
+      <w:start w:val="1"/>
+      <w:numFmt w:val="bullet"/>
+      <w:lvlText w:val=""/>
+      <w:lvlJc w:val="left"/>
+      <w:pPr>
+        <w:ind w:left="4320" w:hanging="360"/>
+      </w:pPr>
+      <w:rPr>
+        <w:rFonts w:ascii="Wingdings" w:hAnsi="Wingdings" w:hint="default"/>
+      </w:rPr>
+    </w:lvl>
+    <w:lvl w:ilvl="6" w:tplc="04100001" w:tentative="1">
+      <w:start w:val="1"/>
+      <w:numFmt w:val="bullet"/>
+      <w:lvlText w:val=""/>
+      <w:lvlJc w:val="left"/>
+      <w:pPr>
+        <w:ind w:left="5040" w:hanging="360"/>
+      </w:pPr>
+      <w:rPr>
+        <w:rFonts w:ascii="Symbol" w:hAnsi="Symbol" w:hint="default"/>
+      </w:rPr>
+    </w:lvl>
+    <w:lvl w:ilvl="7" w:tplc="04100003" w:tentative="1">
+      <w:start w:val="1"/>
+      <w:numFmt w:val="bullet"/>
+      <w:lvlText w:val="o"/>
+      <w:lvlJc w:val="left"/>
+      <w:pPr>
+        <w:ind w:left="5760" w:hanging="360"/>
+      </w:pPr>
+      <w:rPr>
+        <w:rFonts w:ascii="Courier New" w:hAnsi="Courier New" w:cs="Courier New" w:hint="default"/>
+      </w:rPr>
+    </w:lvl>
+    <w:lvl w:ilvl="8" w:tplc="04100005" w:tentative="1">
+      <w:start w:val="1"/>
+      <w:numFmt w:val="bullet"/>
+      <w:lvlText w:val=""/>
+      <w:lvlJc w:val="left"/>
+      <w:pPr>
+        <w:ind w:left="6480" w:hanging="360"/>
+      </w:pPr>
+      <w:rPr>
+        <w:rFonts w:ascii="Wingdings" w:hAnsi="Wingdings" w:hint="default"/>
+      </w:rPr>
+    </w:lvl>
+  </w:abstractNum>
+  <w:abstractNum w:abstractNumId="1">
+    <w:nsid w:val="750B05A8"/>
+    <w:multiLevelType w:val="hybridMultilevel"/>
+    <w:tmpl w:val="444CA818"/>
+    <w:lvl w:ilvl="0" w:tplc="C29ECE9A">
+      <w:start w:val="1"/>
+      <w:numFmt w:val="bullet"/>
+      <w:lvlText w:val=""/>
+      <w:lvlJc w:val="left"/>
+      <w:pPr>
+        <w:ind w:left="720" w:hanging="360"/>
+      </w:pPr>
+      <w:rPr>
+        <w:rFonts w:ascii="Symbol" w:hAnsi="Symbol" w:hint="default"/>
+      </w:rPr>
+    </w:lvl>
+    <w:lvl w:ilvl="1" w:tplc="04100003" w:tentative="1">
+      <w:start w:val="1"/>
+      <w:numFmt w:val="bullet"/>
+      <w:lvlText w:val="o"/>
+      <w:lvlJc w:val="left"/>
+      <w:pPr>
+        <w:ind w:left="1440" w:hanging="360"/>
+      </w:pPr>
+      <w:rPr>
+        <w:rFonts w:ascii="Courier New" w:hAnsi="Courier New" w:cs="Courier New" w:hint="default"/>
+      </w:rPr>
+    </w:lvl>
+    <w:lvl w:ilvl="2" w:tplc="04100005" w:tentative="1">
+      <w:start w:val="1"/>
+      <w:numFmt w:val="bullet"/>
+      <w:lvlText w:val=""/>
+      <w:lvlJc w:val="left"/>
+      <w:pPr>
+        <w:ind w:left="2160" w:hanging="360"/>
+      </w:pPr>
+      <w:rPr>
+        <w:rFonts w:ascii="Wingdings" w:hAnsi="Wingdings" w:hint="default"/>
+      </w:rPr>
+    </w:lvl>
+    <w:lvl w:ilvl="3" w:tplc="04100001" w:tentative="1">
+      <w:start w:val="1"/>
+      <w:numFmt w:val="bullet"/>
+      <w:lvlText w:val=""/>
+      <w:lvlJc w:val="left"/>
+      <w:pPr>
+        <w:ind w:left="2880" w:hanging="360"/>
+      </w:pPr>
+      <w:rPr>
+        <w:rFonts w:ascii="Symbol" w:hAnsi="Symbol" w:hint="default"/>
+      </w:rPr>
+    </w:lvl>
+    <w:lvl w:ilvl="4" w:tplc="04100003" w:tentative="1">
+      <w:start w:val="1"/>
+      <w:numFmt w:val="bullet"/>
+      <w:lvlText w:val="o"/>
+      <w:lvlJc w:val="left"/>
+      <w:pPr>
+        <w:ind w:left="3600" w:hanging="360"/>
+      </w:pPr>
+      <w:rPr>
+        <w:rFonts w:ascii="Courier New" w:hAnsi="Courier New" w:cs="Courier New" w:hint="default"/>
+      </w:rPr>
+    </w:lvl>
+    <w:lvl w:ilvl="5" w:tplc="04100005" w:tentative="1">
+      <w:start w:val="1"/>
+      <w:numFmt w:val="bullet"/>
+      <w:lvlText w:val=""/>
+      <w:lvlJc w:val="left"/>
+      <w:pPr>
+        <w:ind w:left="4320" w:hanging="360"/>
+      </w:pPr>
+      <w:rPr>
+        <w:rFonts w:ascii="Wingdings" w:hAnsi="Wingdings" w:hint="default"/>
+      </w:rPr>
+    </w:lvl>
+    <w:lvl w:ilvl="6" w:tplc="04100001" w:tentative="1">
+      <w:start w:val="1"/>
+      <w:numFmt w:val="bullet"/>
+      <w:lvlText w:val=""/>
+      <w:lvlJc w:val="left"/>
+      <w:pPr>
+        <w:ind w:left="5040" w:hanging="360"/>
+      </w:pPr>
+      <w:rPr>
+        <w:rFonts w:ascii="Symbol" w:hAnsi="Symbol" w:hint="default"/>
+      </w:rPr>
+    </w:lvl>
+    <w:lvl w:ilvl="7" w:tplc="04100003" w:tentative="1">
+      <w:start w:val="1"/>
+      <w:numFmt w:val="bullet"/>
+      <w:lvlText w:val="o"/>
+      <w:lvlJc w:val="left"/>
+      <w:pPr>
+        <w:ind w:left="5760" w:hanging="360"/>
+      </w:pPr>
+      <w:rPr>
+        <w:rFonts w:ascii="Courier New" w:hAnsi="Courier New" w:cs="Courier New" w:hint="default"/>
+      </w:rPr>
+    </w:lvl>
+    <w:lvl w:ilvl="8" w:tplc="04100005" w:tentative="1">
+      <w:start w:val="1"/>
+      <w:numFmt w:val="bullet"/>
+      <w:lvlText w:val=""/>
+      <w:lvlJc w:val="left"/>
+      <w:pPr>
+        <w:ind w:left="6480" w:hanging="360"/>
+      </w:pPr>
+      <w:rPr>
+        <w:rFonts w:ascii="Wingdings" w:hAnsi="Wingdings" w:hint="default"/>
+      </w:rPr>
+    </w:lvl>
+  </w:abstractNum>
+  <w:num w:numId="1">
+    <w:abstractNumId w:val="1"/>
+  </w:num>
+  <w:num w:numId="2">
+    <w:abstractNumId w:val="0"/>
+  </w:num>
+</w:numbering>
 </file>
 
 <file path=word/styles.xml><?xml version="1.0" encoding="utf-8"?>
@@ -1586,7 +2675,6 @@
   <w:style w:type="character" w:default="1" w:styleId="Carpredefinitoparagrafo">
     <w:name w:val="Default Paragraph Font"/>
     <w:uiPriority w:val="1"/>
-    <w:semiHidden/>
     <w:unhideWhenUsed/>
   </w:style>
   <w:style w:type="table" w:default="1" w:styleId="Tabellanormale">
@@ -1650,6 +2738,43 @@
     <w:rPr>
       <w:color w:val="808080"/>
     </w:rPr>
+  </w:style>
+  <w:style w:type="paragraph" w:styleId="Paragrafoelenco">
+    <w:name w:val="List Paragraph"/>
+    <w:basedOn w:val="Normale"/>
+    <w:uiPriority w:val="34"/>
+    <w:qFormat/>
+    <w:rsid w:val="00A77626"/>
+    <w:pPr>
+      <w:ind w:left="720"/>
+      <w:contextualSpacing/>
+    </w:pPr>
+  </w:style>
+  <w:style w:type="table" w:styleId="Grigliatabella">
+    <w:name w:val="Table Grid"/>
+    <w:basedOn w:val="Tabellanormale"/>
+    <w:uiPriority w:val="39"/>
+    <w:rsid w:val="005366BE"/>
+    <w:pPr>
+      <w:spacing w:after="0" w:line="240" w:lineRule="auto"/>
+    </w:pPr>
+    <w:tblPr>
+      <w:tblInd w:w="0" w:type="dxa"/>
+      <w:tblBorders>
+        <w:top w:val="single" w:sz="4" w:space="0" w:color="auto"/>
+        <w:left w:val="single" w:sz="4" w:space="0" w:color="auto"/>
+        <w:bottom w:val="single" w:sz="4" w:space="0" w:color="auto"/>
+        <w:right w:val="single" w:sz="4" w:space="0" w:color="auto"/>
+        <w:insideH w:val="single" w:sz="4" w:space="0" w:color="auto"/>
+        <w:insideV w:val="single" w:sz="4" w:space="0" w:color="auto"/>
+      </w:tblBorders>
+      <w:tblCellMar>
+        <w:top w:w="0" w:type="dxa"/>
+        <w:left w:w="108" w:type="dxa"/>
+        <w:bottom w:w="0" w:type="dxa"/>
+        <w:right w:w="108" w:type="dxa"/>
+      </w:tblCellMar>
+    </w:tblPr>
   </w:style>
 </w:styles>
 </file>
